--- a/Homework/HW4/Erik-vanWeelderen-HW-4.docx
+++ b/Homework/HW4/Erik-vanWeelderen-HW-4.docx
@@ -50,6 +50,7 @@
       </w:pPr>
       <w:r>
         <w:rPr>
+          <w:noProof/>
           <w:lang w:val="en-US"/>
         </w:rPr>
         <w:drawing>
@@ -96,21 +97,21 @@
         <w:tblLook w:val="04A0" w:firstRow="1" w:lastRow="0" w:firstColumn="1" w:lastColumn="0" w:noHBand="0" w:noVBand="1"/>
       </w:tblPr>
       <w:tblGrid>
-        <w:gridCol w:w="836"/>
-        <w:gridCol w:w="1189"/>
-        <w:gridCol w:w="1121"/>
+        <w:gridCol w:w="745"/>
+        <w:gridCol w:w="1188"/>
+        <w:gridCol w:w="1188"/>
+        <w:gridCol w:w="945"/>
         <w:gridCol w:w="1110"/>
-        <w:gridCol w:w="1081"/>
-        <w:gridCol w:w="803"/>
-        <w:gridCol w:w="730"/>
-        <w:gridCol w:w="730"/>
-        <w:gridCol w:w="731"/>
-        <w:gridCol w:w="731"/>
+        <w:gridCol w:w="783"/>
+        <w:gridCol w:w="945"/>
+        <w:gridCol w:w="726"/>
+        <w:gridCol w:w="945"/>
+        <w:gridCol w:w="487"/>
       </w:tblGrid>
       <w:tr>
         <w:tc>
           <w:tcPr>
-            <w:tcW w:w="836" w:type="dxa"/>
+            <w:tcW w:w="745" w:type="dxa"/>
           </w:tcPr>
           <w:p>
             <w:pPr>
@@ -130,7 +131,7 @@
         </w:tc>
         <w:tc>
           <w:tcPr>
-            <w:tcW w:w="8226" w:type="dxa"/>
+            <w:tcW w:w="8317" w:type="dxa"/>
             <w:gridSpan w:val="9"/>
           </w:tcPr>
           <w:p>
@@ -151,7 +152,7 @@
       <w:tr>
         <w:tc>
           <w:tcPr>
-            <w:tcW w:w="836" w:type="dxa"/>
+            <w:tcW w:w="745" w:type="dxa"/>
             <w:vMerge w:val="restart"/>
           </w:tcPr>
           <w:p>
@@ -170,7 +171,7 @@
         </w:tc>
         <w:tc>
           <w:tcPr>
-            <w:tcW w:w="1189" w:type="dxa"/>
+            <w:tcW w:w="1188" w:type="dxa"/>
           </w:tcPr>
           <w:p>
             <w:pPr>
@@ -182,13 +183,172 @@
               <w:rPr>
                 <w:lang w:val="en-US"/>
               </w:rPr>
-              <w:t>Read PC</w:t>
+              <w:t>Read PC (2ns)</w:t>
             </w:r>
           </w:p>
         </w:tc>
         <w:tc>
           <w:tcPr>
-            <w:tcW w:w="1121" w:type="dxa"/>
+            <w:tcW w:w="1188" w:type="dxa"/>
+          </w:tcPr>
+          <w:p>
+            <w:pPr>
+              <w:rPr>
+                <w:lang w:val="en-US"/>
+              </w:rPr>
+            </w:pPr>
+            <w:r>
+              <w:rPr>
+                <w:lang w:val="en-US"/>
+              </w:rPr>
+              <w:t>Instruction memory</w:t>
+            </w:r>
+          </w:p>
+        </w:tc>
+        <w:tc>
+          <w:tcPr>
+            <w:tcW w:w="945" w:type="dxa"/>
+          </w:tcPr>
+          <w:p>
+            <w:pPr>
+              <w:rPr>
+                <w:lang w:val="en-US"/>
+              </w:rPr>
+            </w:pPr>
+            <w:r>
+              <w:rPr>
+                <w:lang w:val="en-US"/>
+              </w:rPr>
+              <w:t>Control</w:t>
+            </w:r>
+          </w:p>
+        </w:tc>
+        <w:tc>
+          <w:tcPr>
+            <w:tcW w:w="1110" w:type="dxa"/>
+          </w:tcPr>
+          <w:p>
+            <w:pPr>
+              <w:rPr>
+                <w:lang w:val="en-US"/>
+              </w:rPr>
+            </w:pPr>
+            <w:r>
+              <w:rPr>
+                <w:lang w:val="en-US"/>
+              </w:rPr>
+              <w:t>Register read</w:t>
+            </w:r>
+          </w:p>
+        </w:tc>
+        <w:tc>
+          <w:tcPr>
+            <w:tcW w:w="783" w:type="dxa"/>
+          </w:tcPr>
+          <w:p>
+            <w:pPr>
+              <w:rPr>
+                <w:lang w:val="en-US"/>
+              </w:rPr>
+            </w:pPr>
+          </w:p>
+        </w:tc>
+        <w:tc>
+          <w:tcPr>
+            <w:tcW w:w="945" w:type="dxa"/>
+          </w:tcPr>
+          <w:p>
+            <w:pPr>
+              <w:rPr>
+                <w:lang w:val="en-US"/>
+              </w:rPr>
+            </w:pPr>
+            <w:r>
+              <w:rPr>
+                <w:lang w:val="en-US"/>
+              </w:rPr>
+              <w:t>Mux (PC)</w:t>
+            </w:r>
+          </w:p>
+        </w:tc>
+        <w:tc>
+          <w:tcPr>
+            <w:tcW w:w="726" w:type="dxa"/>
+          </w:tcPr>
+          <w:p>
+            <w:pPr>
+              <w:rPr>
+                <w:lang w:val="en-US"/>
+              </w:rPr>
+            </w:pPr>
+            <w:r>
+              <w:rPr>
+                <w:lang w:val="en-US"/>
+              </w:rPr>
+              <w:t>Write PC</w:t>
+            </w:r>
+          </w:p>
+        </w:tc>
+        <w:tc>
+          <w:tcPr>
+            <w:tcW w:w="945" w:type="dxa"/>
+          </w:tcPr>
+          <w:p>
+            <w:pPr>
+              <w:rPr>
+                <w:lang w:val="en-US"/>
+              </w:rPr>
+            </w:pPr>
+            <w:r>
+              <w:rPr>
+                <w:lang w:val="en-US"/>
+              </w:rPr>
+              <w:t>Register write</w:t>
+            </w:r>
+          </w:p>
+        </w:tc>
+        <w:tc>
+          <w:tcPr>
+            <w:tcW w:w="487" w:type="dxa"/>
+          </w:tcPr>
+          <w:p>
+            <w:pPr>
+              <w:rPr>
+                <w:lang w:val="en-US"/>
+              </w:rPr>
+            </w:pPr>
+          </w:p>
+        </w:tc>
+      </w:tr>
+      <w:tr>
+        <w:tc>
+          <w:tcPr>
+            <w:tcW w:w="745" w:type="dxa"/>
+            <w:vMerge/>
+          </w:tcPr>
+          <w:p>
+            <w:pPr>
+              <w:rPr>
+                <w:lang w:val="en-US"/>
+              </w:rPr>
+            </w:pPr>
+          </w:p>
+        </w:tc>
+        <w:tc>
+          <w:tcPr>
+            <w:tcW w:w="1188" w:type="dxa"/>
+          </w:tcPr>
+          <w:p>
+            <w:pPr>
+              <w:rPr>
+                <w:lang w:val="en-US"/>
+              </w:rPr>
+            </w:pPr>
+          </w:p>
+        </w:tc>
+        <w:tc>
+          <w:tcPr>
+            <w:tcW w:w="1188" w:type="dxa"/>
           </w:tcPr>
           <w:p>
             <w:pPr>
@@ -206,6 +366,18 @@
         </w:tc>
         <w:tc>
           <w:tcPr>
+            <w:tcW w:w="945" w:type="dxa"/>
+          </w:tcPr>
+          <w:p>
+            <w:pPr>
+              <w:rPr>
+                <w:lang w:val="en-US"/>
+              </w:rPr>
+            </w:pPr>
+          </w:p>
+        </w:tc>
+        <w:tc>
+          <w:tcPr>
             <w:tcW w:w="1110" w:type="dxa"/>
           </w:tcPr>
           <w:p>
@@ -214,123 +386,71 @@
                 <w:lang w:val="en-US"/>
               </w:rPr>
             </w:pPr>
+          </w:p>
+        </w:tc>
+        <w:tc>
+          <w:tcPr>
+            <w:tcW w:w="783" w:type="dxa"/>
+          </w:tcPr>
+          <w:p>
+            <w:pPr>
+              <w:rPr>
+                <w:lang w:val="en-US"/>
+              </w:rPr>
+            </w:pPr>
+          </w:p>
+        </w:tc>
+        <w:tc>
+          <w:tcPr>
+            <w:tcW w:w="945" w:type="dxa"/>
+          </w:tcPr>
+          <w:p>
+            <w:pPr>
+              <w:rPr>
+                <w:lang w:val="en-US"/>
+              </w:rPr>
+            </w:pPr>
             <w:r>
               <w:rPr>
                 <w:lang w:val="en-US"/>
               </w:rPr>
-              <w:t>Mux (PC</w:t>
+              <w:t>ALU Control</w:t>
             </w:r>
+          </w:p>
+        </w:tc>
+        <w:tc>
+          <w:tcPr>
+            <w:tcW w:w="726" w:type="dxa"/>
+          </w:tcPr>
+          <w:p>
+            <w:pPr>
+              <w:rPr>
+                <w:lang w:val="en-US"/>
+              </w:rPr>
+            </w:pPr>
             <w:r>
               <w:rPr>
                 <w:lang w:val="en-US"/>
               </w:rPr>
-              <w:t xml:space="preserve">, </w:t>
+              <w:t>ALU</w:t>
             </w:r>
-            <w:proofErr w:type="spellStart"/>
-            <w:r>
-              <w:rPr>
-                <w:lang w:val="en-US"/>
-              </w:rPr>
-              <w:t>RegDst</w:t>
-            </w:r>
-            <w:proofErr w:type="spellEnd"/>
-            <w:r>
-              <w:rPr>
-                <w:lang w:val="en-US"/>
-              </w:rPr>
-              <w:t xml:space="preserve">, </w:t>
-            </w:r>
-            <w:proofErr w:type="spellStart"/>
-            <w:r>
-              <w:rPr>
-                <w:lang w:val="en-US"/>
-              </w:rPr>
-              <w:t>RegWrite</w:t>
-            </w:r>
-            <w:proofErr w:type="spellEnd"/>
-            <w:r>
-              <w:rPr>
-                <w:lang w:val="en-US"/>
-              </w:rPr>
-              <w:t>, ALUOp1</w:t>
-            </w:r>
-            <w:r>
-              <w:rPr>
-                <w:lang w:val="en-US"/>
-              </w:rPr>
-              <w:t>)</w:t>
-            </w:r>
-          </w:p>
-        </w:tc>
-        <w:tc>
-          <w:tcPr>
-            <w:tcW w:w="1081" w:type="dxa"/>
-          </w:tcPr>
-          <w:p>
-            <w:pPr>
-              <w:rPr>
-                <w:lang w:val="en-US"/>
-              </w:rPr>
-            </w:pPr>
-            <w:r>
-              <w:rPr>
-                <w:lang w:val="en-US"/>
-              </w:rPr>
-              <w:t>Write PC</w:t>
-            </w:r>
-          </w:p>
-        </w:tc>
-        <w:tc>
-          <w:tcPr>
-            <w:tcW w:w="803" w:type="dxa"/>
-          </w:tcPr>
-          <w:p>
-            <w:pPr>
-              <w:rPr>
-                <w:lang w:val="en-US"/>
-              </w:rPr>
-            </w:pPr>
-          </w:p>
-        </w:tc>
-        <w:tc>
-          <w:tcPr>
-            <w:tcW w:w="730" w:type="dxa"/>
-          </w:tcPr>
-          <w:p>
-            <w:pPr>
-              <w:rPr>
-                <w:lang w:val="en-US"/>
-              </w:rPr>
-            </w:pPr>
-          </w:p>
-        </w:tc>
-        <w:tc>
-          <w:tcPr>
-            <w:tcW w:w="730" w:type="dxa"/>
-          </w:tcPr>
-          <w:p>
-            <w:pPr>
-              <w:rPr>
-                <w:lang w:val="en-US"/>
-              </w:rPr>
-            </w:pPr>
-          </w:p>
-        </w:tc>
-        <w:tc>
-          <w:tcPr>
-            <w:tcW w:w="731" w:type="dxa"/>
-          </w:tcPr>
-          <w:p>
-            <w:pPr>
-              <w:rPr>
-                <w:lang w:val="en-US"/>
-              </w:rPr>
-            </w:pPr>
-          </w:p>
-        </w:tc>
-        <w:tc>
-          <w:tcPr>
-            <w:tcW w:w="731" w:type="dxa"/>
+          </w:p>
+        </w:tc>
+        <w:tc>
+          <w:tcPr>
+            <w:tcW w:w="945" w:type="dxa"/>
+          </w:tcPr>
+          <w:p>
+            <w:pPr>
+              <w:rPr>
+                <w:lang w:val="en-US"/>
+              </w:rPr>
+            </w:pPr>
+          </w:p>
+        </w:tc>
+        <w:tc>
+          <w:tcPr>
+            <w:tcW w:w="487" w:type="dxa"/>
           </w:tcPr>
           <w:p>
             <w:pPr>
@@ -344,7 +464,7 @@
       <w:tr>
         <w:tc>
           <w:tcPr>
-            <w:tcW w:w="836" w:type="dxa"/>
+            <w:tcW w:w="745" w:type="dxa"/>
             <w:vMerge/>
           </w:tcPr>
           <w:p>
@@ -357,7 +477,263 @@
         </w:tc>
         <w:tc>
           <w:tcPr>
-            <w:tcW w:w="1189" w:type="dxa"/>
+            <w:tcW w:w="1188" w:type="dxa"/>
+          </w:tcPr>
+          <w:p>
+            <w:pPr>
+              <w:rPr>
+                <w:lang w:val="en-US"/>
+              </w:rPr>
+            </w:pPr>
+          </w:p>
+        </w:tc>
+        <w:tc>
+          <w:tcPr>
+            <w:tcW w:w="1188" w:type="dxa"/>
+          </w:tcPr>
+          <w:p>
+            <w:pPr>
+              <w:rPr>
+                <w:lang w:val="en-US"/>
+              </w:rPr>
+            </w:pPr>
+          </w:p>
+        </w:tc>
+        <w:tc>
+          <w:tcPr>
+            <w:tcW w:w="945" w:type="dxa"/>
+          </w:tcPr>
+          <w:p>
+            <w:pPr>
+              <w:rPr>
+                <w:lang w:val="en-US"/>
+              </w:rPr>
+            </w:pPr>
+          </w:p>
+        </w:tc>
+        <w:tc>
+          <w:tcPr>
+            <w:tcW w:w="1110" w:type="dxa"/>
+          </w:tcPr>
+          <w:p>
+            <w:pPr>
+              <w:rPr>
+                <w:lang w:val="en-US"/>
+              </w:rPr>
+            </w:pPr>
+          </w:p>
+        </w:tc>
+        <w:tc>
+          <w:tcPr>
+            <w:tcW w:w="783" w:type="dxa"/>
+          </w:tcPr>
+          <w:p>
+            <w:pPr>
+              <w:rPr>
+                <w:lang w:val="en-US"/>
+              </w:rPr>
+            </w:pPr>
+          </w:p>
+        </w:tc>
+        <w:tc>
+          <w:tcPr>
+            <w:tcW w:w="945" w:type="dxa"/>
+          </w:tcPr>
+          <w:p>
+            <w:pPr>
+              <w:rPr>
+                <w:lang w:val="en-US"/>
+              </w:rPr>
+            </w:pPr>
+          </w:p>
+        </w:tc>
+        <w:tc>
+          <w:tcPr>
+            <w:tcW w:w="726" w:type="dxa"/>
+          </w:tcPr>
+          <w:p>
+            <w:pPr>
+              <w:rPr>
+                <w:lang w:val="en-US"/>
+              </w:rPr>
+            </w:pPr>
+          </w:p>
+        </w:tc>
+        <w:tc>
+          <w:tcPr>
+            <w:tcW w:w="945" w:type="dxa"/>
+          </w:tcPr>
+          <w:p>
+            <w:pPr>
+              <w:rPr>
+                <w:lang w:val="en-US"/>
+              </w:rPr>
+            </w:pPr>
+          </w:p>
+        </w:tc>
+        <w:tc>
+          <w:tcPr>
+            <w:tcW w:w="487" w:type="dxa"/>
+          </w:tcPr>
+          <w:p>
+            <w:pPr>
+              <w:rPr>
+                <w:lang w:val="en-US"/>
+              </w:rPr>
+            </w:pPr>
+          </w:p>
+        </w:tc>
+      </w:tr>
+      <w:tr>
+        <w:tc>
+          <w:tcPr>
+            <w:tcW w:w="745" w:type="dxa"/>
+          </w:tcPr>
+          <w:p>
+            <w:pPr>
+              <w:rPr>
+                <w:lang w:val="en-US"/>
+              </w:rPr>
+            </w:pPr>
+            <w:r>
+              <w:rPr>
+                <w:lang w:val="en-US"/>
+              </w:rPr>
+              <w:t>Load</w:t>
+            </w:r>
+          </w:p>
+        </w:tc>
+        <w:tc>
+          <w:tcPr>
+            <w:tcW w:w="1188" w:type="dxa"/>
+          </w:tcPr>
+          <w:p>
+            <w:pPr>
+              <w:rPr>
+                <w:lang w:val="en-US"/>
+              </w:rPr>
+            </w:pPr>
+            <w:r>
+              <w:rPr>
+                <w:lang w:val="en-US"/>
+              </w:rPr>
+              <w:t>Read PC (2ns)</w:t>
+            </w:r>
+          </w:p>
+        </w:tc>
+        <w:tc>
+          <w:tcPr>
+            <w:tcW w:w="1188" w:type="dxa"/>
+          </w:tcPr>
+          <w:p>
+            <w:pPr>
+              <w:rPr>
+                <w:lang w:val="en-US"/>
+              </w:rPr>
+            </w:pPr>
+          </w:p>
+        </w:tc>
+        <w:tc>
+          <w:tcPr>
+            <w:tcW w:w="945" w:type="dxa"/>
+          </w:tcPr>
+          <w:p>
+            <w:pPr>
+              <w:rPr>
+                <w:lang w:val="en-US"/>
+              </w:rPr>
+            </w:pPr>
+          </w:p>
+        </w:tc>
+        <w:tc>
+          <w:tcPr>
+            <w:tcW w:w="1110" w:type="dxa"/>
+          </w:tcPr>
+          <w:p>
+            <w:pPr>
+              <w:rPr>
+                <w:lang w:val="en-US"/>
+              </w:rPr>
+            </w:pPr>
+          </w:p>
+        </w:tc>
+        <w:tc>
+          <w:tcPr>
+            <w:tcW w:w="783" w:type="dxa"/>
+          </w:tcPr>
+          <w:p>
+            <w:pPr>
+              <w:rPr>
+                <w:lang w:val="en-US"/>
+              </w:rPr>
+            </w:pPr>
+          </w:p>
+        </w:tc>
+        <w:tc>
+          <w:tcPr>
+            <w:tcW w:w="945" w:type="dxa"/>
+          </w:tcPr>
+          <w:p>
+            <w:pPr>
+              <w:rPr>
+                <w:lang w:val="en-US"/>
+              </w:rPr>
+            </w:pPr>
+          </w:p>
+        </w:tc>
+        <w:tc>
+          <w:tcPr>
+            <w:tcW w:w="726" w:type="dxa"/>
+          </w:tcPr>
+          <w:p>
+            <w:pPr>
+              <w:rPr>
+                <w:lang w:val="en-US"/>
+              </w:rPr>
+            </w:pPr>
+          </w:p>
+        </w:tc>
+        <w:tc>
+          <w:tcPr>
+            <w:tcW w:w="945" w:type="dxa"/>
+          </w:tcPr>
+          <w:p>
+            <w:pPr>
+              <w:rPr>
+                <w:lang w:val="en-US"/>
+              </w:rPr>
+            </w:pPr>
+          </w:p>
+        </w:tc>
+        <w:tc>
+          <w:tcPr>
+            <w:tcW w:w="487" w:type="dxa"/>
+          </w:tcPr>
+          <w:p>
+            <w:pPr>
+              <w:rPr>
+                <w:lang w:val="en-US"/>
+              </w:rPr>
+            </w:pPr>
+          </w:p>
+        </w:tc>
+      </w:tr>
+      <w:tr>
+        <w:tc>
+          <w:tcPr>
+            <w:tcW w:w="745" w:type="dxa"/>
+          </w:tcPr>
+          <w:p>
+            <w:pPr>
+              <w:rPr>
+                <w:lang w:val="en-US"/>
+              </w:rPr>
+            </w:pPr>
+          </w:p>
+        </w:tc>
+        <w:tc>
+          <w:tcPr>
+            <w:tcW w:w="1188" w:type="dxa"/>
           </w:tcPr>
           <w:p>
             <w:pPr>
@@ -375,20 +751,26 @@
         </w:tc>
         <w:tc>
           <w:tcPr>
-            <w:tcW w:w="1121" w:type="dxa"/>
-          </w:tcPr>
-          <w:p>
-            <w:pPr>
-              <w:rPr>
-                <w:lang w:val="en-US"/>
-              </w:rPr>
-            </w:pPr>
-            <w:r>
-              <w:rPr>
-                <w:lang w:val="en-US"/>
-              </w:rPr>
-              <w:t>Read register</w:t>
-            </w:r>
+            <w:tcW w:w="1188" w:type="dxa"/>
+          </w:tcPr>
+          <w:p>
+            <w:pPr>
+              <w:rPr>
+                <w:lang w:val="en-US"/>
+              </w:rPr>
+            </w:pPr>
+          </w:p>
+        </w:tc>
+        <w:tc>
+          <w:tcPr>
+            <w:tcW w:w="945" w:type="dxa"/>
+          </w:tcPr>
+          <w:p>
+            <w:pPr>
+              <w:rPr>
+                <w:lang w:val="en-US"/>
+              </w:rPr>
+            </w:pPr>
           </w:p>
         </w:tc>
         <w:tc>
@@ -401,83 +783,59 @@
                 <w:lang w:val="en-US"/>
               </w:rPr>
             </w:pPr>
-            <w:r>
-              <w:rPr>
-                <w:lang w:val="en-US"/>
-              </w:rPr>
-              <w:t>ALU Control</w:t>
-            </w:r>
-          </w:p>
-        </w:tc>
-        <w:tc>
-          <w:tcPr>
-            <w:tcW w:w="1081" w:type="dxa"/>
-          </w:tcPr>
-          <w:p>
-            <w:pPr>
-              <w:rPr>
-                <w:lang w:val="en-US"/>
-              </w:rPr>
-            </w:pPr>
-            <w:r>
-              <w:rPr>
-                <w:lang w:val="en-US"/>
-              </w:rPr>
-              <w:t>ALU</w:t>
-            </w:r>
-          </w:p>
-        </w:tc>
-        <w:tc>
-          <w:tcPr>
-            <w:tcW w:w="803" w:type="dxa"/>
-          </w:tcPr>
-          <w:p>
-            <w:pPr>
-              <w:rPr>
-                <w:lang w:val="en-US"/>
-              </w:rPr>
-            </w:pPr>
-          </w:p>
-        </w:tc>
-        <w:tc>
-          <w:tcPr>
-            <w:tcW w:w="730" w:type="dxa"/>
-          </w:tcPr>
-          <w:p>
-            <w:pPr>
-              <w:rPr>
-                <w:lang w:val="en-US"/>
-              </w:rPr>
-            </w:pPr>
-          </w:p>
-        </w:tc>
-        <w:tc>
-          <w:tcPr>
-            <w:tcW w:w="730" w:type="dxa"/>
-          </w:tcPr>
-          <w:p>
-            <w:pPr>
-              <w:rPr>
-                <w:lang w:val="en-US"/>
-              </w:rPr>
-            </w:pPr>
-          </w:p>
-        </w:tc>
-        <w:tc>
-          <w:tcPr>
-            <w:tcW w:w="731" w:type="dxa"/>
-          </w:tcPr>
-          <w:p>
-            <w:pPr>
-              <w:rPr>
-                <w:lang w:val="en-US"/>
-              </w:rPr>
-            </w:pPr>
-          </w:p>
-        </w:tc>
-        <w:tc>
-          <w:tcPr>
-            <w:tcW w:w="731" w:type="dxa"/>
+          </w:p>
+        </w:tc>
+        <w:tc>
+          <w:tcPr>
+            <w:tcW w:w="783" w:type="dxa"/>
+          </w:tcPr>
+          <w:p>
+            <w:pPr>
+              <w:rPr>
+                <w:lang w:val="en-US"/>
+              </w:rPr>
+            </w:pPr>
+          </w:p>
+        </w:tc>
+        <w:tc>
+          <w:tcPr>
+            <w:tcW w:w="945" w:type="dxa"/>
+          </w:tcPr>
+          <w:p>
+            <w:pPr>
+              <w:rPr>
+                <w:lang w:val="en-US"/>
+              </w:rPr>
+            </w:pPr>
+          </w:p>
+        </w:tc>
+        <w:tc>
+          <w:tcPr>
+            <w:tcW w:w="726" w:type="dxa"/>
+          </w:tcPr>
+          <w:p>
+            <w:pPr>
+              <w:rPr>
+                <w:lang w:val="en-US"/>
+              </w:rPr>
+            </w:pPr>
+          </w:p>
+        </w:tc>
+        <w:tc>
+          <w:tcPr>
+            <w:tcW w:w="945" w:type="dxa"/>
+          </w:tcPr>
+          <w:p>
+            <w:pPr>
+              <w:rPr>
+                <w:lang w:val="en-US"/>
+              </w:rPr>
+            </w:pPr>
+          </w:p>
+        </w:tc>
+        <w:tc>
+          <w:tcPr>
+            <w:tcW w:w="487" w:type="dxa"/>
           </w:tcPr>
           <w:p>
             <w:pPr>
@@ -491,45 +849,50 @@
       <w:tr>
         <w:tc>
           <w:tcPr>
-            <w:tcW w:w="836" w:type="dxa"/>
-            <w:vMerge/>
-          </w:tcPr>
-          <w:p>
-            <w:pPr>
-              <w:rPr>
-                <w:lang w:val="en-US"/>
-              </w:rPr>
-            </w:pPr>
-          </w:p>
-        </w:tc>
-        <w:tc>
-          <w:tcPr>
-            <w:tcW w:w="1189" w:type="dxa"/>
-          </w:tcPr>
-          <w:p>
-            <w:pPr>
-              <w:rPr>
-                <w:lang w:val="en-US"/>
-              </w:rPr>
-            </w:pPr>
-          </w:p>
-        </w:tc>
-        <w:tc>
-          <w:tcPr>
-            <w:tcW w:w="1121" w:type="dxa"/>
-          </w:tcPr>
-          <w:p>
-            <w:pPr>
-              <w:rPr>
-                <w:lang w:val="en-US"/>
-              </w:rPr>
-            </w:pPr>
-            <w:r>
-              <w:rPr>
-                <w:lang w:val="en-US"/>
-              </w:rPr>
-              <w:t>Control</w:t>
-            </w:r>
+            <w:tcW w:w="745" w:type="dxa"/>
+          </w:tcPr>
+          <w:p>
+            <w:pPr>
+              <w:rPr>
+                <w:lang w:val="en-US"/>
+              </w:rPr>
+            </w:pPr>
+          </w:p>
+        </w:tc>
+        <w:tc>
+          <w:tcPr>
+            <w:tcW w:w="1188" w:type="dxa"/>
+          </w:tcPr>
+          <w:p>
+            <w:pPr>
+              <w:rPr>
+                <w:lang w:val="en-US"/>
+              </w:rPr>
+            </w:pPr>
+          </w:p>
+        </w:tc>
+        <w:tc>
+          <w:tcPr>
+            <w:tcW w:w="1188" w:type="dxa"/>
+          </w:tcPr>
+          <w:p>
+            <w:pPr>
+              <w:rPr>
+                <w:lang w:val="en-US"/>
+              </w:rPr>
+            </w:pPr>
+          </w:p>
+        </w:tc>
+        <w:tc>
+          <w:tcPr>
+            <w:tcW w:w="945" w:type="dxa"/>
+          </w:tcPr>
+          <w:p>
+            <w:pPr>
+              <w:rPr>
+                <w:lang w:val="en-US"/>
+              </w:rPr>
+            </w:pPr>
           </w:p>
         </w:tc>
         <w:tc>
@@ -546,67 +909,55 @@
         </w:tc>
         <w:tc>
           <w:tcPr>
-            <w:tcW w:w="1081" w:type="dxa"/>
-          </w:tcPr>
-          <w:p>
-            <w:pPr>
-              <w:rPr>
-                <w:lang w:val="en-US"/>
-              </w:rPr>
-            </w:pPr>
-          </w:p>
-        </w:tc>
-        <w:tc>
-          <w:tcPr>
-            <w:tcW w:w="803" w:type="dxa"/>
-          </w:tcPr>
-          <w:p>
-            <w:pPr>
-              <w:rPr>
-                <w:lang w:val="en-US"/>
-              </w:rPr>
-            </w:pPr>
-          </w:p>
-        </w:tc>
-        <w:tc>
-          <w:tcPr>
-            <w:tcW w:w="730" w:type="dxa"/>
-          </w:tcPr>
-          <w:p>
-            <w:pPr>
-              <w:rPr>
-                <w:lang w:val="en-US"/>
-              </w:rPr>
-            </w:pPr>
-          </w:p>
-        </w:tc>
-        <w:tc>
-          <w:tcPr>
-            <w:tcW w:w="730" w:type="dxa"/>
-          </w:tcPr>
-          <w:p>
-            <w:pPr>
-              <w:rPr>
-                <w:lang w:val="en-US"/>
-              </w:rPr>
-            </w:pPr>
-          </w:p>
-        </w:tc>
-        <w:tc>
-          <w:tcPr>
-            <w:tcW w:w="731" w:type="dxa"/>
-          </w:tcPr>
-          <w:p>
-            <w:pPr>
-              <w:rPr>
-                <w:lang w:val="en-US"/>
-              </w:rPr>
-            </w:pPr>
-          </w:p>
-        </w:tc>
-        <w:tc>
-          <w:tcPr>
-            <w:tcW w:w="731" w:type="dxa"/>
+            <w:tcW w:w="783" w:type="dxa"/>
+          </w:tcPr>
+          <w:p>
+            <w:pPr>
+              <w:rPr>
+                <w:lang w:val="en-US"/>
+              </w:rPr>
+            </w:pPr>
+          </w:p>
+        </w:tc>
+        <w:tc>
+          <w:tcPr>
+            <w:tcW w:w="945" w:type="dxa"/>
+          </w:tcPr>
+          <w:p>
+            <w:pPr>
+              <w:rPr>
+                <w:lang w:val="en-US"/>
+              </w:rPr>
+            </w:pPr>
+          </w:p>
+        </w:tc>
+        <w:tc>
+          <w:tcPr>
+            <w:tcW w:w="726" w:type="dxa"/>
+          </w:tcPr>
+          <w:p>
+            <w:pPr>
+              <w:rPr>
+                <w:lang w:val="en-US"/>
+              </w:rPr>
+            </w:pPr>
+          </w:p>
+        </w:tc>
+        <w:tc>
+          <w:tcPr>
+            <w:tcW w:w="945" w:type="dxa"/>
+          </w:tcPr>
+          <w:p>
+            <w:pPr>
+              <w:rPr>
+                <w:lang w:val="en-US"/>
+              </w:rPr>
+            </w:pPr>
+          </w:p>
+        </w:tc>
+        <w:tc>
+          <w:tcPr>
+            <w:tcW w:w="487" w:type="dxa"/>
           </w:tcPr>
           <w:p>
             <w:pPr>
@@ -620,31 +971,43 @@
       <w:tr>
         <w:tc>
           <w:tcPr>
-            <w:tcW w:w="836" w:type="dxa"/>
-          </w:tcPr>
-          <w:p>
-            <w:pPr>
-              <w:rPr>
-                <w:lang w:val="en-US"/>
-              </w:rPr>
-            </w:pPr>
-          </w:p>
-        </w:tc>
-        <w:tc>
-          <w:tcPr>
-            <w:tcW w:w="1189" w:type="dxa"/>
-          </w:tcPr>
-          <w:p>
-            <w:pPr>
-              <w:rPr>
-                <w:lang w:val="en-US"/>
-              </w:rPr>
-            </w:pPr>
-          </w:p>
-        </w:tc>
-        <w:tc>
-          <w:tcPr>
-            <w:tcW w:w="1121" w:type="dxa"/>
+            <w:tcW w:w="745" w:type="dxa"/>
+          </w:tcPr>
+          <w:p>
+            <w:pPr>
+              <w:rPr>
+                <w:lang w:val="en-US"/>
+              </w:rPr>
+            </w:pPr>
+          </w:p>
+        </w:tc>
+        <w:tc>
+          <w:tcPr>
+            <w:tcW w:w="1188" w:type="dxa"/>
+          </w:tcPr>
+          <w:p>
+            <w:pPr>
+              <w:rPr>
+                <w:lang w:val="en-US"/>
+              </w:rPr>
+            </w:pPr>
+          </w:p>
+        </w:tc>
+        <w:tc>
+          <w:tcPr>
+            <w:tcW w:w="1188" w:type="dxa"/>
+          </w:tcPr>
+          <w:p>
+            <w:pPr>
+              <w:rPr>
+                <w:lang w:val="en-US"/>
+              </w:rPr>
+            </w:pPr>
+          </w:p>
+        </w:tc>
+        <w:tc>
+          <w:tcPr>
+            <w:tcW w:w="945" w:type="dxa"/>
           </w:tcPr>
           <w:p>
             <w:pPr>
@@ -668,433 +1031,55 @@
         </w:tc>
         <w:tc>
           <w:tcPr>
-            <w:tcW w:w="1081" w:type="dxa"/>
-          </w:tcPr>
-          <w:p>
-            <w:pPr>
-              <w:rPr>
-                <w:lang w:val="en-US"/>
-              </w:rPr>
-            </w:pPr>
-          </w:p>
-        </w:tc>
-        <w:tc>
-          <w:tcPr>
-            <w:tcW w:w="803" w:type="dxa"/>
-          </w:tcPr>
-          <w:p>
-            <w:pPr>
-              <w:rPr>
-                <w:lang w:val="en-US"/>
-              </w:rPr>
-            </w:pPr>
-          </w:p>
-        </w:tc>
-        <w:tc>
-          <w:tcPr>
-            <w:tcW w:w="730" w:type="dxa"/>
-          </w:tcPr>
-          <w:p>
-            <w:pPr>
-              <w:rPr>
-                <w:lang w:val="en-US"/>
-              </w:rPr>
-            </w:pPr>
-          </w:p>
-        </w:tc>
-        <w:tc>
-          <w:tcPr>
-            <w:tcW w:w="730" w:type="dxa"/>
-          </w:tcPr>
-          <w:p>
-            <w:pPr>
-              <w:rPr>
-                <w:lang w:val="en-US"/>
-              </w:rPr>
-            </w:pPr>
-          </w:p>
-        </w:tc>
-        <w:tc>
-          <w:tcPr>
-            <w:tcW w:w="731" w:type="dxa"/>
-          </w:tcPr>
-          <w:p>
-            <w:pPr>
-              <w:rPr>
-                <w:lang w:val="en-US"/>
-              </w:rPr>
-            </w:pPr>
-          </w:p>
-        </w:tc>
-        <w:tc>
-          <w:tcPr>
-            <w:tcW w:w="731" w:type="dxa"/>
-          </w:tcPr>
-          <w:p>
-            <w:pPr>
-              <w:rPr>
-                <w:lang w:val="en-US"/>
-              </w:rPr>
-            </w:pPr>
-          </w:p>
-        </w:tc>
-      </w:tr>
-      <w:tr>
-        <w:tc>
-          <w:tcPr>
-            <w:tcW w:w="836" w:type="dxa"/>
-          </w:tcPr>
-          <w:p>
-            <w:pPr>
-              <w:rPr>
-                <w:lang w:val="en-US"/>
-              </w:rPr>
-            </w:pPr>
-          </w:p>
-        </w:tc>
-        <w:tc>
-          <w:tcPr>
-            <w:tcW w:w="1189" w:type="dxa"/>
-          </w:tcPr>
-          <w:p>
-            <w:pPr>
-              <w:rPr>
-                <w:lang w:val="en-US"/>
-              </w:rPr>
-            </w:pPr>
-          </w:p>
-        </w:tc>
-        <w:tc>
-          <w:tcPr>
-            <w:tcW w:w="1121" w:type="dxa"/>
-          </w:tcPr>
-          <w:p>
-            <w:pPr>
-              <w:rPr>
-                <w:lang w:val="en-US"/>
-              </w:rPr>
-            </w:pPr>
-          </w:p>
-        </w:tc>
-        <w:tc>
-          <w:tcPr>
-            <w:tcW w:w="1110" w:type="dxa"/>
-          </w:tcPr>
-          <w:p>
-            <w:pPr>
-              <w:rPr>
-                <w:lang w:val="en-US"/>
-              </w:rPr>
-            </w:pPr>
-          </w:p>
-        </w:tc>
-        <w:tc>
-          <w:tcPr>
-            <w:tcW w:w="1081" w:type="dxa"/>
-          </w:tcPr>
-          <w:p>
-            <w:pPr>
-              <w:rPr>
-                <w:lang w:val="en-US"/>
-              </w:rPr>
-            </w:pPr>
-          </w:p>
-        </w:tc>
-        <w:tc>
-          <w:tcPr>
-            <w:tcW w:w="803" w:type="dxa"/>
-          </w:tcPr>
-          <w:p>
-            <w:pPr>
-              <w:rPr>
-                <w:lang w:val="en-US"/>
-              </w:rPr>
-            </w:pPr>
-          </w:p>
-        </w:tc>
-        <w:tc>
-          <w:tcPr>
-            <w:tcW w:w="730" w:type="dxa"/>
-          </w:tcPr>
-          <w:p>
-            <w:pPr>
-              <w:rPr>
-                <w:lang w:val="en-US"/>
-              </w:rPr>
-            </w:pPr>
-          </w:p>
-        </w:tc>
-        <w:tc>
-          <w:tcPr>
-            <w:tcW w:w="730" w:type="dxa"/>
-          </w:tcPr>
-          <w:p>
-            <w:pPr>
-              <w:rPr>
-                <w:lang w:val="en-US"/>
-              </w:rPr>
-            </w:pPr>
-          </w:p>
-        </w:tc>
-        <w:tc>
-          <w:tcPr>
-            <w:tcW w:w="731" w:type="dxa"/>
-          </w:tcPr>
-          <w:p>
-            <w:pPr>
-              <w:rPr>
-                <w:lang w:val="en-US"/>
-              </w:rPr>
-            </w:pPr>
-          </w:p>
-        </w:tc>
-        <w:tc>
-          <w:tcPr>
-            <w:tcW w:w="731" w:type="dxa"/>
-          </w:tcPr>
-          <w:p>
-            <w:pPr>
-              <w:rPr>
-                <w:lang w:val="en-US"/>
-              </w:rPr>
-            </w:pPr>
-          </w:p>
-        </w:tc>
-      </w:tr>
-      <w:tr>
-        <w:tc>
-          <w:tcPr>
-            <w:tcW w:w="836" w:type="dxa"/>
-          </w:tcPr>
-          <w:p>
-            <w:pPr>
-              <w:rPr>
-                <w:lang w:val="en-US"/>
-              </w:rPr>
-            </w:pPr>
-          </w:p>
-        </w:tc>
-        <w:tc>
-          <w:tcPr>
-            <w:tcW w:w="1189" w:type="dxa"/>
-          </w:tcPr>
-          <w:p>
-            <w:pPr>
-              <w:rPr>
-                <w:lang w:val="en-US"/>
-              </w:rPr>
-            </w:pPr>
-          </w:p>
-        </w:tc>
-        <w:tc>
-          <w:tcPr>
-            <w:tcW w:w="1121" w:type="dxa"/>
-          </w:tcPr>
-          <w:p>
-            <w:pPr>
-              <w:rPr>
-                <w:lang w:val="en-US"/>
-              </w:rPr>
-            </w:pPr>
-          </w:p>
-        </w:tc>
-        <w:tc>
-          <w:tcPr>
-            <w:tcW w:w="1110" w:type="dxa"/>
-          </w:tcPr>
-          <w:p>
-            <w:pPr>
-              <w:rPr>
-                <w:lang w:val="en-US"/>
-              </w:rPr>
-            </w:pPr>
-          </w:p>
-        </w:tc>
-        <w:tc>
-          <w:tcPr>
-            <w:tcW w:w="1081" w:type="dxa"/>
-          </w:tcPr>
-          <w:p>
-            <w:pPr>
-              <w:rPr>
-                <w:lang w:val="en-US"/>
-              </w:rPr>
-            </w:pPr>
-          </w:p>
-        </w:tc>
-        <w:tc>
-          <w:tcPr>
-            <w:tcW w:w="803" w:type="dxa"/>
-          </w:tcPr>
-          <w:p>
-            <w:pPr>
-              <w:rPr>
-                <w:lang w:val="en-US"/>
-              </w:rPr>
-            </w:pPr>
-          </w:p>
-        </w:tc>
-        <w:tc>
-          <w:tcPr>
-            <w:tcW w:w="730" w:type="dxa"/>
-          </w:tcPr>
-          <w:p>
-            <w:pPr>
-              <w:rPr>
-                <w:lang w:val="en-US"/>
-              </w:rPr>
-            </w:pPr>
-          </w:p>
-        </w:tc>
-        <w:tc>
-          <w:tcPr>
-            <w:tcW w:w="730" w:type="dxa"/>
-          </w:tcPr>
-          <w:p>
-            <w:pPr>
-              <w:rPr>
-                <w:lang w:val="en-US"/>
-              </w:rPr>
-            </w:pPr>
-          </w:p>
-        </w:tc>
-        <w:tc>
-          <w:tcPr>
-            <w:tcW w:w="731" w:type="dxa"/>
-          </w:tcPr>
-          <w:p>
-            <w:pPr>
-              <w:rPr>
-                <w:lang w:val="en-US"/>
-              </w:rPr>
-            </w:pPr>
-          </w:p>
-        </w:tc>
-        <w:tc>
-          <w:tcPr>
-            <w:tcW w:w="731" w:type="dxa"/>
-          </w:tcPr>
-          <w:p>
-            <w:pPr>
-              <w:rPr>
-                <w:lang w:val="en-US"/>
-              </w:rPr>
-            </w:pPr>
-          </w:p>
-        </w:tc>
-      </w:tr>
-      <w:tr>
-        <w:tc>
-          <w:tcPr>
-            <w:tcW w:w="836" w:type="dxa"/>
-          </w:tcPr>
-          <w:p>
-            <w:pPr>
-              <w:rPr>
-                <w:lang w:val="en-US"/>
-              </w:rPr>
-            </w:pPr>
-          </w:p>
-        </w:tc>
-        <w:tc>
-          <w:tcPr>
-            <w:tcW w:w="1189" w:type="dxa"/>
-          </w:tcPr>
-          <w:p>
-            <w:pPr>
-              <w:rPr>
-                <w:lang w:val="en-US"/>
-              </w:rPr>
-            </w:pPr>
-          </w:p>
-        </w:tc>
-        <w:tc>
-          <w:tcPr>
-            <w:tcW w:w="1121" w:type="dxa"/>
-          </w:tcPr>
-          <w:p>
-            <w:pPr>
-              <w:rPr>
-                <w:lang w:val="en-US"/>
-              </w:rPr>
-            </w:pPr>
-          </w:p>
-        </w:tc>
-        <w:tc>
-          <w:tcPr>
-            <w:tcW w:w="1110" w:type="dxa"/>
-          </w:tcPr>
-          <w:p>
-            <w:pPr>
-              <w:rPr>
-                <w:lang w:val="en-US"/>
-              </w:rPr>
-            </w:pPr>
-          </w:p>
-        </w:tc>
-        <w:tc>
-          <w:tcPr>
-            <w:tcW w:w="1081" w:type="dxa"/>
-          </w:tcPr>
-          <w:p>
-            <w:pPr>
-              <w:rPr>
-                <w:lang w:val="en-US"/>
-              </w:rPr>
-            </w:pPr>
-          </w:p>
-        </w:tc>
-        <w:tc>
-          <w:tcPr>
-            <w:tcW w:w="803" w:type="dxa"/>
-          </w:tcPr>
-          <w:p>
-            <w:pPr>
-              <w:rPr>
-                <w:lang w:val="en-US"/>
-              </w:rPr>
-            </w:pPr>
-          </w:p>
-        </w:tc>
-        <w:tc>
-          <w:tcPr>
-            <w:tcW w:w="730" w:type="dxa"/>
-          </w:tcPr>
-          <w:p>
-            <w:pPr>
-              <w:rPr>
-                <w:lang w:val="en-US"/>
-              </w:rPr>
-            </w:pPr>
-          </w:p>
-        </w:tc>
-        <w:tc>
-          <w:tcPr>
-            <w:tcW w:w="730" w:type="dxa"/>
-          </w:tcPr>
-          <w:p>
-            <w:pPr>
-              <w:rPr>
-                <w:lang w:val="en-US"/>
-              </w:rPr>
-            </w:pPr>
-          </w:p>
-        </w:tc>
-        <w:tc>
-          <w:tcPr>
-            <w:tcW w:w="731" w:type="dxa"/>
-          </w:tcPr>
-          <w:p>
-            <w:pPr>
-              <w:rPr>
-                <w:lang w:val="en-US"/>
-              </w:rPr>
-            </w:pPr>
-          </w:p>
-        </w:tc>
-        <w:tc>
-          <w:tcPr>
-            <w:tcW w:w="731" w:type="dxa"/>
+            <w:tcW w:w="783" w:type="dxa"/>
+          </w:tcPr>
+          <w:p>
+            <w:pPr>
+              <w:rPr>
+                <w:lang w:val="en-US"/>
+              </w:rPr>
+            </w:pPr>
+          </w:p>
+        </w:tc>
+        <w:tc>
+          <w:tcPr>
+            <w:tcW w:w="945" w:type="dxa"/>
+          </w:tcPr>
+          <w:p>
+            <w:pPr>
+              <w:rPr>
+                <w:lang w:val="en-US"/>
+              </w:rPr>
+            </w:pPr>
+          </w:p>
+        </w:tc>
+        <w:tc>
+          <w:tcPr>
+            <w:tcW w:w="726" w:type="dxa"/>
+          </w:tcPr>
+          <w:p>
+            <w:pPr>
+              <w:rPr>
+                <w:lang w:val="en-US"/>
+              </w:rPr>
+            </w:pPr>
+          </w:p>
+        </w:tc>
+        <w:tc>
+          <w:tcPr>
+            <w:tcW w:w="945" w:type="dxa"/>
+          </w:tcPr>
+          <w:p>
+            <w:pPr>
+              <w:rPr>
+                <w:lang w:val="en-US"/>
+              </w:rPr>
+            </w:pPr>
+          </w:p>
+        </w:tc>
+        <w:tc>
+          <w:tcPr>
+            <w:tcW w:w="487" w:type="dxa"/>
           </w:tcPr>
           <w:p>
             <w:pPr>

--- a/Homework/HW4/Erik-vanWeelderen-HW-4.docx
+++ b/Homework/HW4/Erik-vanWeelderen-HW-4.docx
@@ -90,25 +90,26 @@
     <w:tbl>
       <w:tblPr>
         <w:tblStyle w:val="TableGrid"/>
-        <w:tblW w:w="0" w:type="auto"/>
+        <w:tblW w:w="11496" w:type="dxa"/>
+        <w:tblInd w:w="-1139" w:type="dxa"/>
+        <w:tblLayout w:type="fixed"/>
         <w:tblLook w:val="04A0" w:firstRow="1" w:lastRow="0" w:firstColumn="1" w:lastColumn="0" w:noHBand="0" w:noVBand="1"/>
       </w:tblPr>
       <w:tblGrid>
-        <w:gridCol w:w="745"/>
-        <w:gridCol w:w="1188"/>
-        <w:gridCol w:w="1188"/>
-        <w:gridCol w:w="945"/>
-        <w:gridCol w:w="1110"/>
-        <w:gridCol w:w="783"/>
-        <w:gridCol w:w="945"/>
-        <w:gridCol w:w="726"/>
-        <w:gridCol w:w="945"/>
-        <w:gridCol w:w="487"/>
+        <w:gridCol w:w="911"/>
+        <w:gridCol w:w="1553"/>
+        <w:gridCol w:w="1461"/>
+        <w:gridCol w:w="1161"/>
+        <w:gridCol w:w="1540"/>
+        <w:gridCol w:w="704"/>
+        <w:gridCol w:w="1455"/>
+        <w:gridCol w:w="1550"/>
+        <w:gridCol w:w="1161"/>
       </w:tblGrid>
       <w:tr>
         <w:tc>
           <w:tcPr>
-            <w:tcW w:w="745" w:type="dxa"/>
+            <w:tcW w:w="911" w:type="dxa"/>
           </w:tcPr>
           <w:p>
             <w:pPr>
@@ -129,8 +130,7 @@
         </w:tc>
         <w:tc>
           <w:tcPr>
-            <w:tcW w:w="8317" w:type="dxa"/>
-            <w:gridSpan w:val="9"/>
+            <w:tcW w:w="1553" w:type="dxa"/>
           </w:tcPr>
           <w:p>
             <w:pPr>
@@ -139,19 +139,104 @@
                 <w:lang w:val="en-US"/>
               </w:rPr>
             </w:pPr>
-            <w:r>
-              <w:rPr>
-                <w:lang w:val="en-US"/>
-              </w:rPr>
-              <w:t>Components/Hardware element used by the instruction</w:t>
-            </w:r>
+          </w:p>
+        </w:tc>
+        <w:tc>
+          <w:tcPr>
+            <w:tcW w:w="1461" w:type="dxa"/>
+          </w:tcPr>
+          <w:p>
+            <w:pPr>
+              <w:pStyle w:val="NoSpacing"/>
+              <w:rPr>
+                <w:lang w:val="en-US"/>
+              </w:rPr>
+            </w:pPr>
+          </w:p>
+        </w:tc>
+        <w:tc>
+          <w:tcPr>
+            <w:tcW w:w="1161" w:type="dxa"/>
+          </w:tcPr>
+          <w:p>
+            <w:pPr>
+              <w:pStyle w:val="NoSpacing"/>
+              <w:rPr>
+                <w:lang w:val="en-US"/>
+              </w:rPr>
+            </w:pPr>
+          </w:p>
+        </w:tc>
+        <w:tc>
+          <w:tcPr>
+            <w:tcW w:w="1540" w:type="dxa"/>
+          </w:tcPr>
+          <w:p>
+            <w:pPr>
+              <w:pStyle w:val="NoSpacing"/>
+              <w:rPr>
+                <w:lang w:val="en-US"/>
+              </w:rPr>
+            </w:pPr>
+          </w:p>
+        </w:tc>
+        <w:tc>
+          <w:tcPr>
+            <w:tcW w:w="704" w:type="dxa"/>
+          </w:tcPr>
+          <w:p>
+            <w:pPr>
+              <w:pStyle w:val="NoSpacing"/>
+              <w:rPr>
+                <w:lang w:val="en-US"/>
+              </w:rPr>
+            </w:pPr>
+          </w:p>
+        </w:tc>
+        <w:tc>
+          <w:tcPr>
+            <w:tcW w:w="1455" w:type="dxa"/>
+          </w:tcPr>
+          <w:p>
+            <w:pPr>
+              <w:pStyle w:val="NoSpacing"/>
+              <w:rPr>
+                <w:lang w:val="en-US"/>
+              </w:rPr>
+            </w:pPr>
+          </w:p>
+        </w:tc>
+        <w:tc>
+          <w:tcPr>
+            <w:tcW w:w="1550" w:type="dxa"/>
+          </w:tcPr>
+          <w:p>
+            <w:pPr>
+              <w:pStyle w:val="NoSpacing"/>
+              <w:rPr>
+                <w:lang w:val="en-US"/>
+              </w:rPr>
+            </w:pPr>
+          </w:p>
+        </w:tc>
+        <w:tc>
+          <w:tcPr>
+            <w:tcW w:w="1161" w:type="dxa"/>
+          </w:tcPr>
+          <w:p>
+            <w:pPr>
+              <w:pStyle w:val="NoSpacing"/>
+              <w:rPr>
+                <w:lang w:val="en-US"/>
+              </w:rPr>
+            </w:pPr>
           </w:p>
         </w:tc>
       </w:tr>
       <w:tr>
         <w:tc>
           <w:tcPr>
-            <w:tcW w:w="745" w:type="dxa"/>
+            <w:tcW w:w="911" w:type="dxa"/>
             <w:vMerge w:val="restart"/>
           </w:tcPr>
           <w:p>
@@ -171,7 +256,8 @@
         </w:tc>
         <w:tc>
           <w:tcPr>
-            <w:tcW w:w="1188" w:type="dxa"/>
+            <w:tcW w:w="1553" w:type="dxa"/>
+            <w:shd w:val="clear" w:color="auto" w:fill="FFC000"/>
           </w:tcPr>
           <w:p>
             <w:pPr>
@@ -184,13 +270,14 @@
               <w:rPr>
                 <w:lang w:val="en-US"/>
               </w:rPr>
-              <w:t>Read PC (2ns)</w:t>
-            </w:r>
-          </w:p>
-        </w:tc>
-        <w:tc>
-          <w:tcPr>
-            <w:tcW w:w="1188" w:type="dxa"/>
+              <w:t>Write/read PC (2ns)</w:t>
+            </w:r>
+          </w:p>
+        </w:tc>
+        <w:tc>
+          <w:tcPr>
+            <w:tcW w:w="1461" w:type="dxa"/>
+            <w:shd w:val="clear" w:color="auto" w:fill="FFC000"/>
           </w:tcPr>
           <w:p>
             <w:pPr>
@@ -205,11 +292,17 @@
               </w:rPr>
               <w:t>Instruction memory</w:t>
             </w:r>
-          </w:p>
-        </w:tc>
-        <w:tc>
-          <w:tcPr>
-            <w:tcW w:w="945" w:type="dxa"/>
+            <w:r>
+              <w:rPr>
+                <w:lang w:val="en-US"/>
+              </w:rPr>
+              <w:t xml:space="preserve"> (15ns)</w:t>
+            </w:r>
+          </w:p>
+        </w:tc>
+        <w:tc>
+          <w:tcPr>
+            <w:tcW w:w="1161" w:type="dxa"/>
           </w:tcPr>
           <w:p>
             <w:pPr>
@@ -224,11 +317,18 @@
               </w:rPr>
               <w:t>Control</w:t>
             </w:r>
-          </w:p>
-        </w:tc>
-        <w:tc>
-          <w:tcPr>
-            <w:tcW w:w="1110" w:type="dxa"/>
+            <w:r>
+              <w:rPr>
+                <w:lang w:val="en-US"/>
+              </w:rPr>
+              <w:t xml:space="preserve"> (4ns)</w:t>
+            </w:r>
+          </w:p>
+        </w:tc>
+        <w:tc>
+          <w:tcPr>
+            <w:tcW w:w="1540" w:type="dxa"/>
+            <w:shd w:val="clear" w:color="auto" w:fill="FFC000"/>
           </w:tcPr>
           <w:p>
             <w:pPr>
@@ -241,13 +341,34 @@
               <w:rPr>
                 <w:lang w:val="en-US"/>
               </w:rPr>
-              <w:t>Register read</w:t>
-            </w:r>
-          </w:p>
-        </w:tc>
-        <w:tc>
-          <w:tcPr>
-            <w:tcW w:w="783" w:type="dxa"/>
+              <w:t>Mux (</w:t>
+            </w:r>
+            <w:proofErr w:type="spellStart"/>
+            <w:r>
+              <w:rPr>
+                <w:lang w:val="en-US"/>
+              </w:rPr>
+              <w:t>ALUScr</w:t>
+            </w:r>
+            <w:proofErr w:type="spellEnd"/>
+            <w:r>
+              <w:rPr>
+                <w:lang w:val="en-US"/>
+              </w:rPr>
+              <w:t>)</w:t>
+            </w:r>
+            <w:r>
+              <w:rPr>
+                <w:lang w:val="en-US"/>
+              </w:rPr>
+              <w:t xml:space="preserve"> (2ns)</w:t>
+            </w:r>
+          </w:p>
+        </w:tc>
+        <w:tc>
+          <w:tcPr>
+            <w:tcW w:w="704" w:type="dxa"/>
+            <w:shd w:val="clear" w:color="auto" w:fill="FFC000"/>
           </w:tcPr>
           <w:p>
             <w:pPr>
@@ -256,11 +377,23 @@
                 <w:lang w:val="en-US"/>
               </w:rPr>
             </w:pPr>
-          </w:p>
-        </w:tc>
-        <w:tc>
-          <w:tcPr>
-            <w:tcW w:w="945" w:type="dxa"/>
+            <w:r>
+              <w:rPr>
+                <w:lang w:val="en-US"/>
+              </w:rPr>
+              <w:t>ALU</w:t>
+            </w:r>
+            <w:r>
+              <w:rPr>
+                <w:lang w:val="en-US"/>
+              </w:rPr>
+              <w:t xml:space="preserve"> (10ns)</w:t>
+            </w:r>
+          </w:p>
+        </w:tc>
+        <w:tc>
+          <w:tcPr>
+            <w:tcW w:w="1455" w:type="dxa"/>
           </w:tcPr>
           <w:p>
             <w:pPr>
@@ -273,13 +406,34 @@
               <w:rPr>
                 <w:lang w:val="en-US"/>
               </w:rPr>
-              <w:t>Mux (PC)</w:t>
-            </w:r>
-          </w:p>
-        </w:tc>
-        <w:tc>
-          <w:tcPr>
-            <w:tcW w:w="726" w:type="dxa"/>
+              <w:t>Mux (</w:t>
+            </w:r>
+            <w:proofErr w:type="spellStart"/>
+            <w:r>
+              <w:rPr>
+                <w:lang w:val="en-US"/>
+              </w:rPr>
+              <w:t>MemtoReg</w:t>
+            </w:r>
+            <w:proofErr w:type="spellEnd"/>
+            <w:r>
+              <w:rPr>
+                <w:lang w:val="en-US"/>
+              </w:rPr>
+              <w:t>)</w:t>
+            </w:r>
+            <w:r>
+              <w:rPr>
+                <w:lang w:val="en-US"/>
+              </w:rPr>
+              <w:t xml:space="preserve"> (2ns)</w:t>
+            </w:r>
+          </w:p>
+        </w:tc>
+        <w:tc>
+          <w:tcPr>
+            <w:tcW w:w="1550" w:type="dxa"/>
+            <w:shd w:val="clear" w:color="auto" w:fill="FFC000"/>
           </w:tcPr>
           <w:p>
             <w:pPr>
@@ -292,32 +446,19 @@
               <w:rPr>
                 <w:lang w:val="en-US"/>
               </w:rPr>
-              <w:t>Write PC</w:t>
-            </w:r>
-          </w:p>
-        </w:tc>
-        <w:tc>
-          <w:tcPr>
-            <w:tcW w:w="945" w:type="dxa"/>
-          </w:tcPr>
-          <w:p>
-            <w:pPr>
-              <w:pStyle w:val="NoSpacing"/>
-              <w:rPr>
-                <w:lang w:val="en-US"/>
-              </w:rPr>
-            </w:pPr>
-            <w:r>
-              <w:rPr>
-                <w:lang w:val="en-US"/>
-              </w:rPr>
               <w:t>Register write</w:t>
             </w:r>
-          </w:p>
-        </w:tc>
-        <w:tc>
-          <w:tcPr>
-            <w:tcW w:w="487" w:type="dxa"/>
+            <w:r>
+              <w:rPr>
+                <w:lang w:val="en-US"/>
+              </w:rPr>
+              <w:t xml:space="preserve"> (5ns)</w:t>
+            </w:r>
+          </w:p>
+        </w:tc>
+        <w:tc>
+          <w:tcPr>
+            <w:tcW w:w="1161" w:type="dxa"/>
           </w:tcPr>
           <w:p>
             <w:pPr>
@@ -332,7 +473,7 @@
       <w:tr>
         <w:tc>
           <w:tcPr>
-            <w:tcW w:w="745" w:type="dxa"/>
+            <w:tcW w:w="911" w:type="dxa"/>
             <w:vMerge/>
           </w:tcPr>
           <w:p>
@@ -346,7 +487,7 @@
         </w:tc>
         <w:tc>
           <w:tcPr>
-            <w:tcW w:w="1188" w:type="dxa"/>
+            <w:tcW w:w="1553" w:type="dxa"/>
           </w:tcPr>
           <w:p>
             <w:pPr>
@@ -359,7 +500,7 @@
         </w:tc>
         <w:tc>
           <w:tcPr>
-            <w:tcW w:w="1188" w:type="dxa"/>
+            <w:tcW w:w="1461" w:type="dxa"/>
           </w:tcPr>
           <w:p>
             <w:pPr>
@@ -374,11 +515,18 @@
               </w:rPr>
               <w:t>Add (PC)</w:t>
             </w:r>
-          </w:p>
-        </w:tc>
-        <w:tc>
-          <w:tcPr>
-            <w:tcW w:w="945" w:type="dxa"/>
+            <w:r>
+              <w:rPr>
+                <w:lang w:val="en-US"/>
+              </w:rPr>
+              <w:t xml:space="preserve"> (8ns)</w:t>
+            </w:r>
+          </w:p>
+        </w:tc>
+        <w:tc>
+          <w:tcPr>
+            <w:tcW w:w="1161" w:type="dxa"/>
+            <w:shd w:val="clear" w:color="auto" w:fill="FFC000"/>
           </w:tcPr>
           <w:p>
             <w:pPr>
@@ -387,11 +535,23 @@
                 <w:lang w:val="en-US"/>
               </w:rPr>
             </w:pPr>
-          </w:p>
-        </w:tc>
-        <w:tc>
-          <w:tcPr>
-            <w:tcW w:w="1110" w:type="dxa"/>
+            <w:r>
+              <w:rPr>
+                <w:lang w:val="en-US"/>
+              </w:rPr>
+              <w:t>Register read</w:t>
+            </w:r>
+            <w:r>
+              <w:rPr>
+                <w:lang w:val="en-US"/>
+              </w:rPr>
+              <w:t xml:space="preserve"> (7ns)</w:t>
+            </w:r>
+          </w:p>
+        </w:tc>
+        <w:tc>
+          <w:tcPr>
+            <w:tcW w:w="1540" w:type="dxa"/>
           </w:tcPr>
           <w:p>
             <w:pPr>
@@ -400,11 +560,23 @@
                 <w:lang w:val="en-US"/>
               </w:rPr>
             </w:pPr>
-          </w:p>
-        </w:tc>
-        <w:tc>
-          <w:tcPr>
-            <w:tcW w:w="783" w:type="dxa"/>
+            <w:r>
+              <w:rPr>
+                <w:lang w:val="en-US"/>
+              </w:rPr>
+              <w:t>ALU Control</w:t>
+            </w:r>
+            <w:r>
+              <w:rPr>
+                <w:lang w:val="en-US"/>
+              </w:rPr>
+              <w:t xml:space="preserve"> (2ns)</w:t>
+            </w:r>
+          </w:p>
+        </w:tc>
+        <w:tc>
+          <w:tcPr>
+            <w:tcW w:w="704" w:type="dxa"/>
           </w:tcPr>
           <w:p>
             <w:pPr>
@@ -417,7 +589,8 @@
         </w:tc>
         <w:tc>
           <w:tcPr>
-            <w:tcW w:w="945" w:type="dxa"/>
+            <w:tcW w:w="1455" w:type="dxa"/>
+            <w:shd w:val="clear" w:color="auto" w:fill="FFC000"/>
           </w:tcPr>
           <w:p>
             <w:pPr>
@@ -430,13 +603,31 @@
               <w:rPr>
                 <w:lang w:val="en-US"/>
               </w:rPr>
-              <w:t>ALU Control</w:t>
-            </w:r>
-          </w:p>
-        </w:tc>
-        <w:tc>
-          <w:tcPr>
-            <w:tcW w:w="726" w:type="dxa"/>
+              <w:t>Gate</w:t>
+            </w:r>
+            <w:r>
+              <w:rPr>
+                <w:lang w:val="en-US"/>
+              </w:rPr>
+              <w:t xml:space="preserve"> (1ns)</w:t>
+            </w:r>
+            <w:r>
+              <w:rPr>
+                <w:lang w:val="en-US"/>
+              </w:rPr>
+              <w:t xml:space="preserve"> + Mux branch</w:t>
+            </w:r>
+            <w:r>
+              <w:rPr>
+                <w:lang w:val="en-US"/>
+              </w:rPr>
+              <w:t xml:space="preserve"> (2ns)</w:t>
+            </w:r>
+          </w:p>
+        </w:tc>
+        <w:tc>
+          <w:tcPr>
+            <w:tcW w:w="1550" w:type="dxa"/>
           </w:tcPr>
           <w:p>
             <w:pPr>
@@ -445,30 +636,11 @@
                 <w:lang w:val="en-US"/>
               </w:rPr>
             </w:pPr>
-            <w:r>
-              <w:rPr>
-                <w:lang w:val="en-US"/>
-              </w:rPr>
-              <w:t>ALU</w:t>
-            </w:r>
-          </w:p>
-        </w:tc>
-        <w:tc>
-          <w:tcPr>
-            <w:tcW w:w="945" w:type="dxa"/>
-          </w:tcPr>
-          <w:p>
-            <w:pPr>
-              <w:pStyle w:val="NoSpacing"/>
-              <w:rPr>
-                <w:lang w:val="en-US"/>
-              </w:rPr>
-            </w:pPr>
-          </w:p>
-        </w:tc>
-        <w:tc>
-          <w:tcPr>
-            <w:tcW w:w="487" w:type="dxa"/>
+          </w:p>
+        </w:tc>
+        <w:tc>
+          <w:tcPr>
+            <w:tcW w:w="1161" w:type="dxa"/>
           </w:tcPr>
           <w:p>
             <w:pPr>
@@ -483,7 +655,7 @@
       <w:tr>
         <w:tc>
           <w:tcPr>
-            <w:tcW w:w="745" w:type="dxa"/>
+            <w:tcW w:w="911" w:type="dxa"/>
             <w:vMerge/>
           </w:tcPr>
           <w:p>
@@ -497,7 +669,7 @@
         </w:tc>
         <w:tc>
           <w:tcPr>
-            <w:tcW w:w="1188" w:type="dxa"/>
+            <w:tcW w:w="1553" w:type="dxa"/>
           </w:tcPr>
           <w:p>
             <w:pPr>
@@ -510,7 +682,7 @@
         </w:tc>
         <w:tc>
           <w:tcPr>
-            <w:tcW w:w="1188" w:type="dxa"/>
+            <w:tcW w:w="1461" w:type="dxa"/>
           </w:tcPr>
           <w:p>
             <w:pPr>
@@ -523,7 +695,7 @@
         </w:tc>
         <w:tc>
           <w:tcPr>
-            <w:tcW w:w="945" w:type="dxa"/>
+            <w:tcW w:w="1161" w:type="dxa"/>
           </w:tcPr>
           <w:p>
             <w:pPr>
@@ -536,7 +708,7 @@
         </w:tc>
         <w:tc>
           <w:tcPr>
-            <w:tcW w:w="1110" w:type="dxa"/>
+            <w:tcW w:w="1540" w:type="dxa"/>
           </w:tcPr>
           <w:p>
             <w:pPr>
@@ -549,7 +721,7 @@
         </w:tc>
         <w:tc>
           <w:tcPr>
-            <w:tcW w:w="783" w:type="dxa"/>
+            <w:tcW w:w="704" w:type="dxa"/>
           </w:tcPr>
           <w:p>
             <w:pPr>
@@ -562,7 +734,7 @@
         </w:tc>
         <w:tc>
           <w:tcPr>
-            <w:tcW w:w="945" w:type="dxa"/>
+            <w:tcW w:w="1455" w:type="dxa"/>
           </w:tcPr>
           <w:p>
             <w:pPr>
@@ -575,7 +747,7 @@
         </w:tc>
         <w:tc>
           <w:tcPr>
-            <w:tcW w:w="726" w:type="dxa"/>
+            <w:tcW w:w="1550" w:type="dxa"/>
           </w:tcPr>
           <w:p>
             <w:pPr>
@@ -588,20 +760,7 @@
         </w:tc>
         <w:tc>
           <w:tcPr>
-            <w:tcW w:w="945" w:type="dxa"/>
-          </w:tcPr>
-          <w:p>
-            <w:pPr>
-              <w:pStyle w:val="NoSpacing"/>
-              <w:rPr>
-                <w:lang w:val="en-US"/>
-              </w:rPr>
-            </w:pPr>
-          </w:p>
-        </w:tc>
-        <w:tc>
-          <w:tcPr>
-            <w:tcW w:w="487" w:type="dxa"/>
+            <w:tcW w:w="1161" w:type="dxa"/>
           </w:tcPr>
           <w:p>
             <w:pPr>
@@ -616,7 +775,8 @@
       <w:tr>
         <w:tc>
           <w:tcPr>
-            <w:tcW w:w="745" w:type="dxa"/>
+            <w:tcW w:w="911" w:type="dxa"/>
+            <w:vMerge w:val="restart"/>
           </w:tcPr>
           <w:p>
             <w:pPr>
@@ -635,7 +795,8 @@
         </w:tc>
         <w:tc>
           <w:tcPr>
-            <w:tcW w:w="1188" w:type="dxa"/>
+            <w:tcW w:w="1553" w:type="dxa"/>
+            <w:shd w:val="clear" w:color="auto" w:fill="FFC000"/>
           </w:tcPr>
           <w:p>
             <w:pPr>
@@ -648,13 +809,14 @@
               <w:rPr>
                 <w:lang w:val="en-US"/>
               </w:rPr>
-              <w:t>Read PC (2ns)</w:t>
-            </w:r>
-          </w:p>
-        </w:tc>
-        <w:tc>
-          <w:tcPr>
-            <w:tcW w:w="1188" w:type="dxa"/>
+              <w:t>Write/read PC (2ns)</w:t>
+            </w:r>
+          </w:p>
+        </w:tc>
+        <w:tc>
+          <w:tcPr>
+            <w:tcW w:w="1461" w:type="dxa"/>
+            <w:shd w:val="clear" w:color="auto" w:fill="FFC000"/>
           </w:tcPr>
           <w:p>
             <w:pPr>
@@ -663,11 +825,17 @@
                 <w:lang w:val="en-US"/>
               </w:rPr>
             </w:pPr>
-          </w:p>
-        </w:tc>
-        <w:tc>
-          <w:tcPr>
-            <w:tcW w:w="945" w:type="dxa"/>
+            <w:r>
+              <w:rPr>
+                <w:lang w:val="en-US"/>
+              </w:rPr>
+              <w:t>Instruction memory (15ns)</w:t>
+            </w:r>
+          </w:p>
+        </w:tc>
+        <w:tc>
+          <w:tcPr>
+            <w:tcW w:w="1161" w:type="dxa"/>
           </w:tcPr>
           <w:p>
             <w:pPr>
@@ -676,11 +844,18 @@
                 <w:lang w:val="en-US"/>
               </w:rPr>
             </w:pPr>
-          </w:p>
-        </w:tc>
-        <w:tc>
-          <w:tcPr>
-            <w:tcW w:w="1110" w:type="dxa"/>
+            <w:r>
+              <w:rPr>
+                <w:lang w:val="en-US"/>
+              </w:rPr>
+              <w:t>Control (4ns)</w:t>
+            </w:r>
+          </w:p>
+        </w:tc>
+        <w:tc>
+          <w:tcPr>
+            <w:tcW w:w="1540" w:type="dxa"/>
+            <w:shd w:val="clear" w:color="auto" w:fill="FFC000"/>
           </w:tcPr>
           <w:p>
             <w:pPr>
@@ -689,11 +864,32 @@
                 <w:lang w:val="en-US"/>
               </w:rPr>
             </w:pPr>
-          </w:p>
-        </w:tc>
-        <w:tc>
-          <w:tcPr>
-            <w:tcW w:w="783" w:type="dxa"/>
+            <w:r>
+              <w:rPr>
+                <w:lang w:val="en-US"/>
+              </w:rPr>
+              <w:t>Mux (</w:t>
+            </w:r>
+            <w:proofErr w:type="spellStart"/>
+            <w:r>
+              <w:rPr>
+                <w:lang w:val="en-US"/>
+              </w:rPr>
+              <w:t>ALUScr</w:t>
+            </w:r>
+            <w:proofErr w:type="spellEnd"/>
+            <w:r>
+              <w:rPr>
+                <w:lang w:val="en-US"/>
+              </w:rPr>
+              <w:t>) (2ns)</w:t>
+            </w:r>
+          </w:p>
+        </w:tc>
+        <w:tc>
+          <w:tcPr>
+            <w:tcW w:w="704" w:type="dxa"/>
+            <w:shd w:val="clear" w:color="auto" w:fill="FFC000"/>
           </w:tcPr>
           <w:p>
             <w:pPr>
@@ -702,11 +898,18 @@
                 <w:lang w:val="en-US"/>
               </w:rPr>
             </w:pPr>
-          </w:p>
-        </w:tc>
-        <w:tc>
-          <w:tcPr>
-            <w:tcW w:w="945" w:type="dxa"/>
+            <w:r>
+              <w:rPr>
+                <w:lang w:val="en-US"/>
+              </w:rPr>
+              <w:t>ALU (10ns)</w:t>
+            </w:r>
+          </w:p>
+        </w:tc>
+        <w:tc>
+          <w:tcPr>
+            <w:tcW w:w="1455" w:type="dxa"/>
+            <w:shd w:val="clear" w:color="auto" w:fill="FFC000"/>
           </w:tcPr>
           <w:p>
             <w:pPr>
@@ -715,11 +918,18 @@
                 <w:lang w:val="en-US"/>
               </w:rPr>
             </w:pPr>
-          </w:p>
-        </w:tc>
-        <w:tc>
-          <w:tcPr>
-            <w:tcW w:w="726" w:type="dxa"/>
+            <w:r>
+              <w:rPr>
+                <w:lang w:val="en-US"/>
+              </w:rPr>
+              <w:t>Data memory access (15ns)</w:t>
+            </w:r>
+          </w:p>
+        </w:tc>
+        <w:tc>
+          <w:tcPr>
+            <w:tcW w:w="1550" w:type="dxa"/>
+            <w:shd w:val="clear" w:color="auto" w:fill="FFC000"/>
           </w:tcPr>
           <w:p>
             <w:pPr>
@@ -728,11 +938,38 @@
                 <w:lang w:val="en-US"/>
               </w:rPr>
             </w:pPr>
-          </w:p>
-        </w:tc>
-        <w:tc>
-          <w:tcPr>
-            <w:tcW w:w="945" w:type="dxa"/>
+            <w:r>
+              <w:rPr>
+                <w:lang w:val="en-US"/>
+              </w:rPr>
+              <w:t>Mux (</w:t>
+            </w:r>
+            <w:proofErr w:type="spellStart"/>
+            <w:r>
+              <w:rPr>
+                <w:lang w:val="en-US"/>
+              </w:rPr>
+              <w:t>MemtoReg</w:t>
+            </w:r>
+            <w:proofErr w:type="spellEnd"/>
+            <w:r>
+              <w:rPr>
+                <w:lang w:val="en-US"/>
+              </w:rPr>
+              <w:t>)</w:t>
+            </w:r>
+            <w:r>
+              <w:rPr>
+                <w:lang w:val="en-US"/>
+              </w:rPr>
+              <w:t xml:space="preserve"> (2ns)</w:t>
+            </w:r>
+          </w:p>
+        </w:tc>
+        <w:tc>
+          <w:tcPr>
+            <w:tcW w:w="1161" w:type="dxa"/>
+            <w:shd w:val="clear" w:color="auto" w:fill="FFC000"/>
           </w:tcPr>
           <w:p>
             <w:pPr>
@@ -741,26 +978,26 @@
                 <w:lang w:val="en-US"/>
               </w:rPr>
             </w:pPr>
-          </w:p>
-        </w:tc>
-        <w:tc>
-          <w:tcPr>
-            <w:tcW w:w="487" w:type="dxa"/>
-          </w:tcPr>
-          <w:p>
-            <w:pPr>
-              <w:pStyle w:val="NoSpacing"/>
-              <w:rPr>
-                <w:lang w:val="en-US"/>
-              </w:rPr>
-            </w:pPr>
+            <w:r>
+              <w:rPr>
+                <w:lang w:val="en-US"/>
+              </w:rPr>
+              <w:t>Register write</w:t>
+            </w:r>
+            <w:r>
+              <w:rPr>
+                <w:lang w:val="en-US"/>
+              </w:rPr>
+              <w:t xml:space="preserve"> (5ns)</w:t>
+            </w:r>
           </w:p>
         </w:tc>
       </w:tr>
       <w:tr>
         <w:tc>
           <w:tcPr>
-            <w:tcW w:w="745" w:type="dxa"/>
+            <w:tcW w:w="911" w:type="dxa"/>
+            <w:vMerge/>
           </w:tcPr>
           <w:p>
             <w:pPr>
@@ -773,7 +1010,7 @@
         </w:tc>
         <w:tc>
           <w:tcPr>
-            <w:tcW w:w="1188" w:type="dxa"/>
+            <w:tcW w:w="1553" w:type="dxa"/>
           </w:tcPr>
           <w:p>
             <w:pPr>
@@ -782,17 +1019,11 @@
                 <w:lang w:val="en-US"/>
               </w:rPr>
             </w:pPr>
-            <w:r>
-              <w:rPr>
-                <w:lang w:val="en-US"/>
-              </w:rPr>
-              <w:t>Instruction memory</w:t>
-            </w:r>
-          </w:p>
-        </w:tc>
-        <w:tc>
-          <w:tcPr>
-            <w:tcW w:w="1188" w:type="dxa"/>
+          </w:p>
+        </w:tc>
+        <w:tc>
+          <w:tcPr>
+            <w:tcW w:w="1461" w:type="dxa"/>
           </w:tcPr>
           <w:p>
             <w:pPr>
@@ -801,11 +1032,18 @@
                 <w:lang w:val="en-US"/>
               </w:rPr>
             </w:pPr>
-          </w:p>
-        </w:tc>
-        <w:tc>
-          <w:tcPr>
-            <w:tcW w:w="945" w:type="dxa"/>
+            <w:r>
+              <w:rPr>
+                <w:lang w:val="en-US"/>
+              </w:rPr>
+              <w:t>Add (PC) (8ns)</w:t>
+            </w:r>
+          </w:p>
+        </w:tc>
+        <w:tc>
+          <w:tcPr>
+            <w:tcW w:w="1161" w:type="dxa"/>
+            <w:shd w:val="clear" w:color="auto" w:fill="FFC000"/>
           </w:tcPr>
           <w:p>
             <w:pPr>
@@ -814,11 +1052,17 @@
                 <w:lang w:val="en-US"/>
               </w:rPr>
             </w:pPr>
-          </w:p>
-        </w:tc>
-        <w:tc>
-          <w:tcPr>
-            <w:tcW w:w="1110" w:type="dxa"/>
+            <w:r>
+              <w:rPr>
+                <w:lang w:val="en-US"/>
+              </w:rPr>
+              <w:t>Register read (7ns)</w:t>
+            </w:r>
+          </w:p>
+        </w:tc>
+        <w:tc>
+          <w:tcPr>
+            <w:tcW w:w="1540" w:type="dxa"/>
           </w:tcPr>
           <w:p>
             <w:pPr>
@@ -827,11 +1071,17 @@
                 <w:lang w:val="en-US"/>
               </w:rPr>
             </w:pPr>
-          </w:p>
-        </w:tc>
-        <w:tc>
-          <w:tcPr>
-            <w:tcW w:w="783" w:type="dxa"/>
+            <w:r>
+              <w:rPr>
+                <w:lang w:val="en-US"/>
+              </w:rPr>
+              <w:t>ALU Control (2ns)</w:t>
+            </w:r>
+          </w:p>
+        </w:tc>
+        <w:tc>
+          <w:tcPr>
+            <w:tcW w:w="704" w:type="dxa"/>
           </w:tcPr>
           <w:p>
             <w:pPr>
@@ -844,7 +1094,7 @@
         </w:tc>
         <w:tc>
           <w:tcPr>
-            <w:tcW w:w="945" w:type="dxa"/>
+            <w:tcW w:w="1455" w:type="dxa"/>
           </w:tcPr>
           <w:p>
             <w:pPr>
@@ -853,11 +1103,17 @@
                 <w:lang w:val="en-US"/>
               </w:rPr>
             </w:pPr>
-          </w:p>
-        </w:tc>
-        <w:tc>
-          <w:tcPr>
-            <w:tcW w:w="726" w:type="dxa"/>
+            <w:r>
+              <w:rPr>
+                <w:lang w:val="en-US"/>
+              </w:rPr>
+              <w:t>Gate (1ns) + Mux branch (2ns)</w:t>
+            </w:r>
+          </w:p>
+        </w:tc>
+        <w:tc>
+          <w:tcPr>
+            <w:tcW w:w="1550" w:type="dxa"/>
           </w:tcPr>
           <w:p>
             <w:pPr>
@@ -866,24 +1122,37 @@
                 <w:lang w:val="en-US"/>
               </w:rPr>
             </w:pPr>
-          </w:p>
-        </w:tc>
-        <w:tc>
-          <w:tcPr>
-            <w:tcW w:w="945" w:type="dxa"/>
-          </w:tcPr>
-          <w:p>
-            <w:pPr>
-              <w:pStyle w:val="NoSpacing"/>
-              <w:rPr>
-                <w:lang w:val="en-US"/>
-              </w:rPr>
-            </w:pPr>
-          </w:p>
-        </w:tc>
-        <w:tc>
-          <w:tcPr>
-            <w:tcW w:w="487" w:type="dxa"/>
+            <w:r>
+              <w:rPr>
+                <w:lang w:val="en-US"/>
+              </w:rPr>
+              <w:t>Mux(</w:t>
+            </w:r>
+            <w:proofErr w:type="spellStart"/>
+            <w:r>
+              <w:rPr>
+                <w:lang w:val="en-US"/>
+              </w:rPr>
+              <w:t>RegDst</w:t>
+            </w:r>
+            <w:proofErr w:type="spellEnd"/>
+            <w:r>
+              <w:rPr>
+                <w:lang w:val="en-US"/>
+              </w:rPr>
+              <w:t>)</w:t>
+            </w:r>
+            <w:r>
+              <w:rPr>
+                <w:lang w:val="en-US"/>
+              </w:rPr>
+              <w:t xml:space="preserve"> (2ns)</w:t>
+            </w:r>
+          </w:p>
+        </w:tc>
+        <w:tc>
+          <w:tcPr>
+            <w:tcW w:w="1161" w:type="dxa"/>
           </w:tcPr>
           <w:p>
             <w:pPr>
@@ -898,7 +1167,8 @@
       <w:tr>
         <w:tc>
           <w:tcPr>
-            <w:tcW w:w="745" w:type="dxa"/>
+            <w:tcW w:w="911" w:type="dxa"/>
+            <w:vMerge/>
           </w:tcPr>
           <w:p>
             <w:pPr>
@@ -911,7 +1181,7 @@
         </w:tc>
         <w:tc>
           <w:tcPr>
-            <w:tcW w:w="1188" w:type="dxa"/>
+            <w:tcW w:w="1553" w:type="dxa"/>
           </w:tcPr>
           <w:p>
             <w:pPr>
@@ -924,7 +1194,7 @@
         </w:tc>
         <w:tc>
           <w:tcPr>
-            <w:tcW w:w="1188" w:type="dxa"/>
+            <w:tcW w:w="1461" w:type="dxa"/>
           </w:tcPr>
           <w:p>
             <w:pPr>
@@ -937,7 +1207,7 @@
         </w:tc>
         <w:tc>
           <w:tcPr>
-            <w:tcW w:w="945" w:type="dxa"/>
+            <w:tcW w:w="1161" w:type="dxa"/>
           </w:tcPr>
           <w:p>
             <w:pPr>
@@ -946,11 +1216,23 @@
                 <w:lang w:val="en-US"/>
               </w:rPr>
             </w:pPr>
-          </w:p>
-        </w:tc>
-        <w:tc>
-          <w:tcPr>
-            <w:tcW w:w="1110" w:type="dxa"/>
+            <w:r>
+              <w:rPr>
+                <w:lang w:val="en-US"/>
+              </w:rPr>
+              <w:t>Sign extend</w:t>
+            </w:r>
+            <w:r>
+              <w:rPr>
+                <w:lang w:val="en-US"/>
+              </w:rPr>
+              <w:t xml:space="preserve"> (3ns)</w:t>
+            </w:r>
+          </w:p>
+        </w:tc>
+        <w:tc>
+          <w:tcPr>
+            <w:tcW w:w="1540" w:type="dxa"/>
           </w:tcPr>
           <w:p>
             <w:pPr>
@@ -963,7 +1245,7 @@
         </w:tc>
         <w:tc>
           <w:tcPr>
-            <w:tcW w:w="783" w:type="dxa"/>
+            <w:tcW w:w="704" w:type="dxa"/>
           </w:tcPr>
           <w:p>
             <w:pPr>
@@ -976,7 +1258,7 @@
         </w:tc>
         <w:tc>
           <w:tcPr>
-            <w:tcW w:w="945" w:type="dxa"/>
+            <w:tcW w:w="1455" w:type="dxa"/>
           </w:tcPr>
           <w:p>
             <w:pPr>
@@ -989,7 +1271,7 @@
         </w:tc>
         <w:tc>
           <w:tcPr>
-            <w:tcW w:w="726" w:type="dxa"/>
+            <w:tcW w:w="1550" w:type="dxa"/>
           </w:tcPr>
           <w:p>
             <w:pPr>
@@ -1002,20 +1284,7 @@
         </w:tc>
         <w:tc>
           <w:tcPr>
-            <w:tcW w:w="945" w:type="dxa"/>
-          </w:tcPr>
-          <w:p>
-            <w:pPr>
-              <w:pStyle w:val="NoSpacing"/>
-              <w:rPr>
-                <w:lang w:val="en-US"/>
-              </w:rPr>
-            </w:pPr>
-          </w:p>
-        </w:tc>
-        <w:tc>
-          <w:tcPr>
-            <w:tcW w:w="487" w:type="dxa"/>
+            <w:tcW w:w="1161" w:type="dxa"/>
           </w:tcPr>
           <w:p>
             <w:pPr>
@@ -1030,7 +1299,8 @@
       <w:tr>
         <w:tc>
           <w:tcPr>
-            <w:tcW w:w="745" w:type="dxa"/>
+            <w:tcW w:w="911" w:type="dxa"/>
+            <w:vMerge w:val="restart"/>
           </w:tcPr>
           <w:p>
             <w:pPr>
@@ -1039,11 +1309,18 @@
                 <w:lang w:val="en-US"/>
               </w:rPr>
             </w:pPr>
-          </w:p>
-        </w:tc>
-        <w:tc>
-          <w:tcPr>
-            <w:tcW w:w="1188" w:type="dxa"/>
+            <w:r>
+              <w:rPr>
+                <w:lang w:val="en-US"/>
+              </w:rPr>
+              <w:t>Store</w:t>
+            </w:r>
+          </w:p>
+        </w:tc>
+        <w:tc>
+          <w:tcPr>
+            <w:tcW w:w="1553" w:type="dxa"/>
+            <w:shd w:val="clear" w:color="auto" w:fill="FFC000"/>
           </w:tcPr>
           <w:p>
             <w:pPr>
@@ -1052,11 +1329,18 @@
                 <w:lang w:val="en-US"/>
               </w:rPr>
             </w:pPr>
-          </w:p>
-        </w:tc>
-        <w:tc>
-          <w:tcPr>
-            <w:tcW w:w="1188" w:type="dxa"/>
+            <w:r>
+              <w:rPr>
+                <w:lang w:val="en-US"/>
+              </w:rPr>
+              <w:t>Write/read PC (2ns)</w:t>
+            </w:r>
+          </w:p>
+        </w:tc>
+        <w:tc>
+          <w:tcPr>
+            <w:tcW w:w="1461" w:type="dxa"/>
+            <w:shd w:val="clear" w:color="auto" w:fill="FFC000"/>
           </w:tcPr>
           <w:p>
             <w:pPr>
@@ -1065,11 +1349,17 @@
                 <w:lang w:val="en-US"/>
               </w:rPr>
             </w:pPr>
-          </w:p>
-        </w:tc>
-        <w:tc>
-          <w:tcPr>
-            <w:tcW w:w="945" w:type="dxa"/>
+            <w:r>
+              <w:rPr>
+                <w:lang w:val="en-US"/>
+              </w:rPr>
+              <w:t>Instruction memory (15ns)</w:t>
+            </w:r>
+          </w:p>
+        </w:tc>
+        <w:tc>
+          <w:tcPr>
+            <w:tcW w:w="1161" w:type="dxa"/>
           </w:tcPr>
           <w:p>
             <w:pPr>
@@ -1078,11 +1368,18 @@
                 <w:lang w:val="en-US"/>
               </w:rPr>
             </w:pPr>
-          </w:p>
-        </w:tc>
-        <w:tc>
-          <w:tcPr>
-            <w:tcW w:w="1110" w:type="dxa"/>
+            <w:r>
+              <w:rPr>
+                <w:lang w:val="en-US"/>
+              </w:rPr>
+              <w:t>Control (4ns)</w:t>
+            </w:r>
+          </w:p>
+        </w:tc>
+        <w:tc>
+          <w:tcPr>
+            <w:tcW w:w="1540" w:type="dxa"/>
+            <w:shd w:val="clear" w:color="auto" w:fill="FFC000"/>
           </w:tcPr>
           <w:p>
             <w:pPr>
@@ -1091,11 +1388,32 @@
                 <w:lang w:val="en-US"/>
               </w:rPr>
             </w:pPr>
-          </w:p>
-        </w:tc>
-        <w:tc>
-          <w:tcPr>
-            <w:tcW w:w="783" w:type="dxa"/>
+            <w:r>
+              <w:rPr>
+                <w:lang w:val="en-US"/>
+              </w:rPr>
+              <w:t>Mux (</w:t>
+            </w:r>
+            <w:proofErr w:type="spellStart"/>
+            <w:r>
+              <w:rPr>
+                <w:lang w:val="en-US"/>
+              </w:rPr>
+              <w:t>ALUScr</w:t>
+            </w:r>
+            <w:proofErr w:type="spellEnd"/>
+            <w:r>
+              <w:rPr>
+                <w:lang w:val="en-US"/>
+              </w:rPr>
+              <w:t>) (2ns)</w:t>
+            </w:r>
+          </w:p>
+        </w:tc>
+        <w:tc>
+          <w:tcPr>
+            <w:tcW w:w="704" w:type="dxa"/>
+            <w:shd w:val="clear" w:color="auto" w:fill="FFC000"/>
           </w:tcPr>
           <w:p>
             <w:pPr>
@@ -1104,11 +1422,18 @@
                 <w:lang w:val="en-US"/>
               </w:rPr>
             </w:pPr>
-          </w:p>
-        </w:tc>
-        <w:tc>
-          <w:tcPr>
-            <w:tcW w:w="945" w:type="dxa"/>
+            <w:r>
+              <w:rPr>
+                <w:lang w:val="en-US"/>
+              </w:rPr>
+              <w:t>ALU (10ns)</w:t>
+            </w:r>
+          </w:p>
+        </w:tc>
+        <w:tc>
+          <w:tcPr>
+            <w:tcW w:w="1455" w:type="dxa"/>
+            <w:shd w:val="clear" w:color="auto" w:fill="FFC000"/>
           </w:tcPr>
           <w:p>
             <w:pPr>
@@ -1117,11 +1442,18 @@
                 <w:lang w:val="en-US"/>
               </w:rPr>
             </w:pPr>
-          </w:p>
-        </w:tc>
-        <w:tc>
-          <w:tcPr>
-            <w:tcW w:w="726" w:type="dxa"/>
+            <w:r>
+              <w:rPr>
+                <w:lang w:val="en-US"/>
+              </w:rPr>
+              <w:t>Data memory access (15ns)</w:t>
+            </w:r>
+          </w:p>
+        </w:tc>
+        <w:tc>
+          <w:tcPr>
+            <w:tcW w:w="1550" w:type="dxa"/>
+            <w:shd w:val="clear" w:color="auto" w:fill="auto"/>
           </w:tcPr>
           <w:p>
             <w:pPr>
@@ -1134,7 +1466,8 @@
         </w:tc>
         <w:tc>
           <w:tcPr>
-            <w:tcW w:w="945" w:type="dxa"/>
+            <w:tcW w:w="1161" w:type="dxa"/>
+            <w:shd w:val="clear" w:color="auto" w:fill="auto"/>
           </w:tcPr>
           <w:p>
             <w:pPr>
@@ -1145,9 +1478,732 @@
             </w:pPr>
           </w:p>
         </w:tc>
-        <w:tc>
-          <w:tcPr>
-            <w:tcW w:w="487" w:type="dxa"/>
+      </w:tr>
+      <w:tr>
+        <w:tc>
+          <w:tcPr>
+            <w:tcW w:w="911" w:type="dxa"/>
+            <w:vMerge/>
+          </w:tcPr>
+          <w:p>
+            <w:pPr>
+              <w:pStyle w:val="NoSpacing"/>
+              <w:rPr>
+                <w:lang w:val="en-US"/>
+              </w:rPr>
+            </w:pPr>
+          </w:p>
+        </w:tc>
+        <w:tc>
+          <w:tcPr>
+            <w:tcW w:w="1553" w:type="dxa"/>
+          </w:tcPr>
+          <w:p>
+            <w:pPr>
+              <w:pStyle w:val="NoSpacing"/>
+              <w:rPr>
+                <w:lang w:val="en-US"/>
+              </w:rPr>
+            </w:pPr>
+          </w:p>
+        </w:tc>
+        <w:tc>
+          <w:tcPr>
+            <w:tcW w:w="1461" w:type="dxa"/>
+          </w:tcPr>
+          <w:p>
+            <w:pPr>
+              <w:pStyle w:val="NoSpacing"/>
+              <w:rPr>
+                <w:lang w:val="en-US"/>
+              </w:rPr>
+            </w:pPr>
+            <w:r>
+              <w:rPr>
+                <w:lang w:val="en-US"/>
+              </w:rPr>
+              <w:t>Add (PC) (8ns)</w:t>
+            </w:r>
+          </w:p>
+        </w:tc>
+        <w:tc>
+          <w:tcPr>
+            <w:tcW w:w="1161" w:type="dxa"/>
+            <w:shd w:val="clear" w:color="auto" w:fill="FFC000"/>
+          </w:tcPr>
+          <w:p>
+            <w:pPr>
+              <w:pStyle w:val="NoSpacing"/>
+              <w:rPr>
+                <w:lang w:val="en-US"/>
+              </w:rPr>
+            </w:pPr>
+            <w:r>
+              <w:rPr>
+                <w:lang w:val="en-US"/>
+              </w:rPr>
+              <w:t>Register read (7ns)</w:t>
+            </w:r>
+          </w:p>
+        </w:tc>
+        <w:tc>
+          <w:tcPr>
+            <w:tcW w:w="1540" w:type="dxa"/>
+          </w:tcPr>
+          <w:p>
+            <w:pPr>
+              <w:pStyle w:val="NoSpacing"/>
+              <w:rPr>
+                <w:lang w:val="en-US"/>
+              </w:rPr>
+            </w:pPr>
+            <w:r>
+              <w:rPr>
+                <w:lang w:val="en-US"/>
+              </w:rPr>
+              <w:t>ALU Control (2ns)</w:t>
+            </w:r>
+          </w:p>
+        </w:tc>
+        <w:tc>
+          <w:tcPr>
+            <w:tcW w:w="704" w:type="dxa"/>
+          </w:tcPr>
+          <w:p>
+            <w:pPr>
+              <w:pStyle w:val="NoSpacing"/>
+              <w:rPr>
+                <w:lang w:val="en-US"/>
+              </w:rPr>
+            </w:pPr>
+          </w:p>
+        </w:tc>
+        <w:tc>
+          <w:tcPr>
+            <w:tcW w:w="1455" w:type="dxa"/>
+          </w:tcPr>
+          <w:p>
+            <w:pPr>
+              <w:pStyle w:val="NoSpacing"/>
+              <w:rPr>
+                <w:lang w:val="en-US"/>
+              </w:rPr>
+            </w:pPr>
+            <w:r>
+              <w:rPr>
+                <w:lang w:val="en-US"/>
+              </w:rPr>
+              <w:t>Gate (1ns) + Mux branch (2ns)</w:t>
+            </w:r>
+          </w:p>
+        </w:tc>
+        <w:tc>
+          <w:tcPr>
+            <w:tcW w:w="1550" w:type="dxa"/>
+          </w:tcPr>
+          <w:p>
+            <w:pPr>
+              <w:pStyle w:val="NoSpacing"/>
+              <w:rPr>
+                <w:lang w:val="en-US"/>
+              </w:rPr>
+            </w:pPr>
+          </w:p>
+        </w:tc>
+        <w:tc>
+          <w:tcPr>
+            <w:tcW w:w="1161" w:type="dxa"/>
+          </w:tcPr>
+          <w:p>
+            <w:pPr>
+              <w:pStyle w:val="NoSpacing"/>
+              <w:rPr>
+                <w:lang w:val="en-US"/>
+              </w:rPr>
+            </w:pPr>
+          </w:p>
+        </w:tc>
+      </w:tr>
+      <w:tr>
+        <w:tc>
+          <w:tcPr>
+            <w:tcW w:w="911" w:type="dxa"/>
+            <w:vMerge/>
+          </w:tcPr>
+          <w:p>
+            <w:pPr>
+              <w:pStyle w:val="NoSpacing"/>
+              <w:rPr>
+                <w:lang w:val="en-US"/>
+              </w:rPr>
+            </w:pPr>
+          </w:p>
+        </w:tc>
+        <w:tc>
+          <w:tcPr>
+            <w:tcW w:w="1553" w:type="dxa"/>
+          </w:tcPr>
+          <w:p>
+            <w:pPr>
+              <w:pStyle w:val="NoSpacing"/>
+              <w:rPr>
+                <w:lang w:val="en-US"/>
+              </w:rPr>
+            </w:pPr>
+          </w:p>
+        </w:tc>
+        <w:tc>
+          <w:tcPr>
+            <w:tcW w:w="1461" w:type="dxa"/>
+          </w:tcPr>
+          <w:p>
+            <w:pPr>
+              <w:pStyle w:val="NoSpacing"/>
+              <w:rPr>
+                <w:lang w:val="en-US"/>
+              </w:rPr>
+            </w:pPr>
+          </w:p>
+        </w:tc>
+        <w:tc>
+          <w:tcPr>
+            <w:tcW w:w="1161" w:type="dxa"/>
+          </w:tcPr>
+          <w:p>
+            <w:pPr>
+              <w:pStyle w:val="NoSpacing"/>
+              <w:rPr>
+                <w:lang w:val="en-US"/>
+              </w:rPr>
+            </w:pPr>
+            <w:r>
+              <w:rPr>
+                <w:lang w:val="en-US"/>
+              </w:rPr>
+              <w:t>Sign extend (3ns)</w:t>
+            </w:r>
+          </w:p>
+        </w:tc>
+        <w:tc>
+          <w:tcPr>
+            <w:tcW w:w="1540" w:type="dxa"/>
+          </w:tcPr>
+          <w:p>
+            <w:pPr>
+              <w:pStyle w:val="NoSpacing"/>
+              <w:rPr>
+                <w:lang w:val="en-US"/>
+              </w:rPr>
+            </w:pPr>
+          </w:p>
+        </w:tc>
+        <w:tc>
+          <w:tcPr>
+            <w:tcW w:w="704" w:type="dxa"/>
+          </w:tcPr>
+          <w:p>
+            <w:pPr>
+              <w:pStyle w:val="NoSpacing"/>
+              <w:rPr>
+                <w:lang w:val="en-US"/>
+              </w:rPr>
+            </w:pPr>
+          </w:p>
+        </w:tc>
+        <w:tc>
+          <w:tcPr>
+            <w:tcW w:w="1455" w:type="dxa"/>
+          </w:tcPr>
+          <w:p>
+            <w:pPr>
+              <w:pStyle w:val="NoSpacing"/>
+              <w:rPr>
+                <w:lang w:val="en-US"/>
+              </w:rPr>
+            </w:pPr>
+          </w:p>
+        </w:tc>
+        <w:tc>
+          <w:tcPr>
+            <w:tcW w:w="1550" w:type="dxa"/>
+          </w:tcPr>
+          <w:p>
+            <w:pPr>
+              <w:pStyle w:val="NoSpacing"/>
+              <w:rPr>
+                <w:lang w:val="en-US"/>
+              </w:rPr>
+            </w:pPr>
+          </w:p>
+        </w:tc>
+        <w:tc>
+          <w:tcPr>
+            <w:tcW w:w="1161" w:type="dxa"/>
+          </w:tcPr>
+          <w:p>
+            <w:pPr>
+              <w:pStyle w:val="NoSpacing"/>
+              <w:rPr>
+                <w:lang w:val="en-US"/>
+              </w:rPr>
+            </w:pPr>
+          </w:p>
+        </w:tc>
+      </w:tr>
+      <w:tr>
+        <w:tc>
+          <w:tcPr>
+            <w:tcW w:w="911" w:type="dxa"/>
+            <w:vMerge w:val="restart"/>
+          </w:tcPr>
+          <w:p>
+            <w:pPr>
+              <w:pStyle w:val="NoSpacing"/>
+              <w:rPr>
+                <w:lang w:val="en-US"/>
+              </w:rPr>
+            </w:pPr>
+            <w:r>
+              <w:rPr>
+                <w:lang w:val="en-US"/>
+              </w:rPr>
+              <w:t>Branch</w:t>
+            </w:r>
+          </w:p>
+        </w:tc>
+        <w:tc>
+          <w:tcPr>
+            <w:tcW w:w="1553" w:type="dxa"/>
+            <w:shd w:val="clear" w:color="auto" w:fill="FFC000"/>
+          </w:tcPr>
+          <w:p>
+            <w:pPr>
+              <w:pStyle w:val="NoSpacing"/>
+              <w:rPr>
+                <w:lang w:val="en-US"/>
+              </w:rPr>
+            </w:pPr>
+            <w:r>
+              <w:rPr>
+                <w:lang w:val="en-US"/>
+              </w:rPr>
+              <w:t>Write/read PC (2ns)</w:t>
+            </w:r>
+          </w:p>
+        </w:tc>
+        <w:tc>
+          <w:tcPr>
+            <w:tcW w:w="1461" w:type="dxa"/>
+            <w:shd w:val="clear" w:color="auto" w:fill="FFC000"/>
+          </w:tcPr>
+          <w:p>
+            <w:pPr>
+              <w:pStyle w:val="NoSpacing"/>
+              <w:rPr>
+                <w:lang w:val="en-US"/>
+              </w:rPr>
+            </w:pPr>
+            <w:r>
+              <w:rPr>
+                <w:lang w:val="en-US"/>
+              </w:rPr>
+              <w:t>Instruction memory (15ns)</w:t>
+            </w:r>
+          </w:p>
+        </w:tc>
+        <w:tc>
+          <w:tcPr>
+            <w:tcW w:w="1161" w:type="dxa"/>
+          </w:tcPr>
+          <w:p>
+            <w:pPr>
+              <w:pStyle w:val="NoSpacing"/>
+              <w:rPr>
+                <w:lang w:val="en-US"/>
+              </w:rPr>
+            </w:pPr>
+            <w:r>
+              <w:rPr>
+                <w:lang w:val="en-US"/>
+              </w:rPr>
+              <w:t>Control (4ns)</w:t>
+            </w:r>
+          </w:p>
+        </w:tc>
+        <w:tc>
+          <w:tcPr>
+            <w:tcW w:w="1540" w:type="dxa"/>
+          </w:tcPr>
+          <w:p>
+            <w:pPr>
+              <w:pStyle w:val="NoSpacing"/>
+              <w:rPr>
+                <w:lang w:val="en-US"/>
+              </w:rPr>
+            </w:pPr>
+            <w:r>
+              <w:rPr>
+                <w:lang w:val="en-US"/>
+              </w:rPr>
+              <w:t>Mux (</w:t>
+            </w:r>
+            <w:proofErr w:type="spellStart"/>
+            <w:r>
+              <w:rPr>
+                <w:lang w:val="en-US"/>
+              </w:rPr>
+              <w:t>ALUScr</w:t>
+            </w:r>
+            <w:proofErr w:type="spellEnd"/>
+            <w:r>
+              <w:rPr>
+                <w:lang w:val="en-US"/>
+              </w:rPr>
+              <w:t>) (2ns)</w:t>
+            </w:r>
+          </w:p>
+        </w:tc>
+        <w:tc>
+          <w:tcPr>
+            <w:tcW w:w="704" w:type="dxa"/>
+            <w:shd w:val="clear" w:color="auto" w:fill="FFC000"/>
+          </w:tcPr>
+          <w:p>
+            <w:pPr>
+              <w:pStyle w:val="NoSpacing"/>
+              <w:rPr>
+                <w:lang w:val="en-US"/>
+              </w:rPr>
+            </w:pPr>
+            <w:r>
+              <w:rPr>
+                <w:lang w:val="en-US"/>
+              </w:rPr>
+              <w:t>ALU (10ns)</w:t>
+            </w:r>
+          </w:p>
+        </w:tc>
+        <w:tc>
+          <w:tcPr>
+            <w:tcW w:w="1455" w:type="dxa"/>
+            <w:shd w:val="clear" w:color="auto" w:fill="FFC000"/>
+          </w:tcPr>
+          <w:p>
+            <w:pPr>
+              <w:pStyle w:val="NoSpacing"/>
+              <w:rPr>
+                <w:lang w:val="en-US"/>
+              </w:rPr>
+            </w:pPr>
+            <w:r>
+              <w:rPr>
+                <w:lang w:val="en-US"/>
+              </w:rPr>
+              <w:t>Gate (1ns) + Mux branch (2ns)</w:t>
+            </w:r>
+          </w:p>
+        </w:tc>
+        <w:tc>
+          <w:tcPr>
+            <w:tcW w:w="1550" w:type="dxa"/>
+          </w:tcPr>
+          <w:p>
+            <w:pPr>
+              <w:pStyle w:val="NoSpacing"/>
+              <w:rPr>
+                <w:lang w:val="en-US"/>
+              </w:rPr>
+            </w:pPr>
+          </w:p>
+        </w:tc>
+        <w:tc>
+          <w:tcPr>
+            <w:tcW w:w="1161" w:type="dxa"/>
+          </w:tcPr>
+          <w:p>
+            <w:pPr>
+              <w:pStyle w:val="NoSpacing"/>
+              <w:rPr>
+                <w:lang w:val="en-US"/>
+              </w:rPr>
+            </w:pPr>
+          </w:p>
+        </w:tc>
+      </w:tr>
+      <w:tr>
+        <w:tc>
+          <w:tcPr>
+            <w:tcW w:w="911" w:type="dxa"/>
+            <w:vMerge/>
+          </w:tcPr>
+          <w:p>
+            <w:pPr>
+              <w:pStyle w:val="NoSpacing"/>
+              <w:rPr>
+                <w:lang w:val="en-US"/>
+              </w:rPr>
+            </w:pPr>
+          </w:p>
+        </w:tc>
+        <w:tc>
+          <w:tcPr>
+            <w:tcW w:w="1553" w:type="dxa"/>
+          </w:tcPr>
+          <w:p>
+            <w:pPr>
+              <w:pStyle w:val="NoSpacing"/>
+              <w:rPr>
+                <w:lang w:val="en-US"/>
+              </w:rPr>
+            </w:pPr>
+          </w:p>
+        </w:tc>
+        <w:tc>
+          <w:tcPr>
+            <w:tcW w:w="1461" w:type="dxa"/>
+          </w:tcPr>
+          <w:p>
+            <w:pPr>
+              <w:pStyle w:val="NoSpacing"/>
+              <w:rPr>
+                <w:lang w:val="en-US"/>
+              </w:rPr>
+            </w:pPr>
+            <w:r>
+              <w:rPr>
+                <w:lang w:val="en-US"/>
+              </w:rPr>
+              <w:t>Add (PC) (8ns)</w:t>
+            </w:r>
+          </w:p>
+        </w:tc>
+        <w:tc>
+          <w:tcPr>
+            <w:tcW w:w="1161" w:type="dxa"/>
+            <w:shd w:val="clear" w:color="auto" w:fill="FFC000"/>
+          </w:tcPr>
+          <w:p>
+            <w:pPr>
+              <w:pStyle w:val="NoSpacing"/>
+              <w:rPr>
+                <w:lang w:val="en-US"/>
+              </w:rPr>
+            </w:pPr>
+            <w:r>
+              <w:rPr>
+                <w:lang w:val="en-US"/>
+              </w:rPr>
+              <w:t>Register read (7ns)</w:t>
+            </w:r>
+          </w:p>
+        </w:tc>
+        <w:tc>
+          <w:tcPr>
+            <w:tcW w:w="1540" w:type="dxa"/>
+          </w:tcPr>
+          <w:p>
+            <w:pPr>
+              <w:pStyle w:val="NoSpacing"/>
+              <w:rPr>
+                <w:lang w:val="en-US"/>
+              </w:rPr>
+            </w:pPr>
+            <w:r>
+              <w:rPr>
+                <w:lang w:val="en-US"/>
+              </w:rPr>
+              <w:t>ALU Control (2ns)</w:t>
+            </w:r>
+          </w:p>
+        </w:tc>
+        <w:tc>
+          <w:tcPr>
+            <w:tcW w:w="704" w:type="dxa"/>
+          </w:tcPr>
+          <w:p>
+            <w:pPr>
+              <w:pStyle w:val="NoSpacing"/>
+              <w:rPr>
+                <w:lang w:val="en-US"/>
+              </w:rPr>
+            </w:pPr>
+            <w:r>
+              <w:rPr>
+                <w:lang w:val="en-US"/>
+              </w:rPr>
+              <w:t xml:space="preserve">Add (PC + branch offset) (8ns) </w:t>
+            </w:r>
+          </w:p>
+          <w:p>
+            <w:pPr>
+              <w:rPr>
+                <w:lang w:val="en-US"/>
+              </w:rPr>
+            </w:pPr>
+          </w:p>
+        </w:tc>
+        <w:tc>
+          <w:tcPr>
+            <w:tcW w:w="1455" w:type="dxa"/>
+          </w:tcPr>
+          <w:p>
+            <w:pPr>
+              <w:pStyle w:val="NoSpacing"/>
+              <w:rPr>
+                <w:lang w:val="en-US"/>
+              </w:rPr>
+            </w:pPr>
+          </w:p>
+        </w:tc>
+        <w:tc>
+          <w:tcPr>
+            <w:tcW w:w="1550" w:type="dxa"/>
+          </w:tcPr>
+          <w:p>
+            <w:pPr>
+              <w:pStyle w:val="NoSpacing"/>
+              <w:rPr>
+                <w:lang w:val="en-US"/>
+              </w:rPr>
+            </w:pPr>
+          </w:p>
+        </w:tc>
+        <w:tc>
+          <w:tcPr>
+            <w:tcW w:w="1161" w:type="dxa"/>
+          </w:tcPr>
+          <w:p>
+            <w:pPr>
+              <w:pStyle w:val="NoSpacing"/>
+              <w:rPr>
+                <w:lang w:val="en-US"/>
+              </w:rPr>
+            </w:pPr>
+          </w:p>
+        </w:tc>
+      </w:tr>
+      <w:tr>
+        <w:tc>
+          <w:tcPr>
+            <w:tcW w:w="911" w:type="dxa"/>
+            <w:vMerge/>
+          </w:tcPr>
+          <w:p>
+            <w:pPr>
+              <w:pStyle w:val="NoSpacing"/>
+              <w:rPr>
+                <w:lang w:val="en-US"/>
+              </w:rPr>
+            </w:pPr>
+          </w:p>
+        </w:tc>
+        <w:tc>
+          <w:tcPr>
+            <w:tcW w:w="1553" w:type="dxa"/>
+          </w:tcPr>
+          <w:p>
+            <w:pPr>
+              <w:pStyle w:val="NoSpacing"/>
+              <w:rPr>
+                <w:lang w:val="en-US"/>
+              </w:rPr>
+            </w:pPr>
+          </w:p>
+        </w:tc>
+        <w:tc>
+          <w:tcPr>
+            <w:tcW w:w="1461" w:type="dxa"/>
+          </w:tcPr>
+          <w:p>
+            <w:pPr>
+              <w:pStyle w:val="NoSpacing"/>
+              <w:rPr>
+                <w:lang w:val="en-US"/>
+              </w:rPr>
+            </w:pPr>
+          </w:p>
+        </w:tc>
+        <w:tc>
+          <w:tcPr>
+            <w:tcW w:w="1161" w:type="dxa"/>
+          </w:tcPr>
+          <w:p>
+            <w:pPr>
+              <w:pStyle w:val="NoSpacing"/>
+              <w:rPr>
+                <w:lang w:val="en-US"/>
+              </w:rPr>
+            </w:pPr>
+            <w:r>
+              <w:rPr>
+                <w:lang w:val="en-US"/>
+              </w:rPr>
+              <w:t>Sign extend (3ns)</w:t>
+            </w:r>
+          </w:p>
+        </w:tc>
+        <w:tc>
+          <w:tcPr>
+            <w:tcW w:w="1540" w:type="dxa"/>
+            <w:shd w:val="clear" w:color="auto" w:fill="FFC000"/>
+          </w:tcPr>
+          <w:p>
+            <w:pPr>
+              <w:pStyle w:val="NoSpacing"/>
+              <w:rPr>
+                <w:lang w:val="en-US"/>
+              </w:rPr>
+            </w:pPr>
+            <w:r>
+              <w:rPr>
+                <w:lang w:val="en-US"/>
+              </w:rPr>
+              <w:t>Shift left 2 (3ns)</w:t>
+            </w:r>
+          </w:p>
+        </w:tc>
+        <w:tc>
+          <w:tcPr>
+            <w:tcW w:w="704" w:type="dxa"/>
+          </w:tcPr>
+          <w:p>
+            <w:pPr>
+              <w:pStyle w:val="NoSpacing"/>
+              <w:rPr>
+                <w:lang w:val="en-US"/>
+              </w:rPr>
+            </w:pPr>
+          </w:p>
+        </w:tc>
+        <w:tc>
+          <w:tcPr>
+            <w:tcW w:w="1455" w:type="dxa"/>
+          </w:tcPr>
+          <w:p>
+            <w:pPr>
+              <w:pStyle w:val="NoSpacing"/>
+              <w:rPr>
+                <w:lang w:val="en-US"/>
+              </w:rPr>
+            </w:pPr>
+          </w:p>
+        </w:tc>
+        <w:tc>
+          <w:tcPr>
+            <w:tcW w:w="1550" w:type="dxa"/>
+          </w:tcPr>
+          <w:p>
+            <w:pPr>
+              <w:pStyle w:val="NoSpacing"/>
+              <w:rPr>
+                <w:lang w:val="en-US"/>
+              </w:rPr>
+            </w:pPr>
+          </w:p>
+        </w:tc>
+        <w:tc>
+          <w:tcPr>
+            <w:tcW w:w="1161" w:type="dxa"/>
           </w:tcPr>
           <w:p>
             <w:pPr>
@@ -1160,6 +2216,405 @@
         </w:tc>
       </w:tr>
     </w:tbl>
+    <w:p>
+      <w:pPr>
+        <w:pStyle w:val="NoSpacing"/>
+        <w:rPr>
+          <w:lang w:val="en-US"/>
+        </w:rPr>
+      </w:pPr>
+      <w:r>
+        <w:rPr>
+          <w:lang w:val="en-US"/>
+        </w:rPr>
+        <w:lastRenderedPageBreak/>
+        <w:t xml:space="preserve">2. </w:t>
+      </w:r>
+    </w:p>
+    <w:p>
+      <w:pPr>
+        <w:pStyle w:val="NoSpacing"/>
+        <w:rPr>
+          <w:lang w:val="en-US"/>
+        </w:rPr>
+      </w:pPr>
+      <w:r>
+        <w:rPr>
+          <w:lang w:val="en-US"/>
+        </w:rPr>
+        <w:t>R-type critical path latency = 2+15+7+2+10+1+2+5 = 44 ns</w:t>
+      </w:r>
+    </w:p>
+    <w:p>
+      <w:pPr>
+        <w:pStyle w:val="NoSpacing"/>
+        <w:rPr>
+          <w:lang w:val="en-US"/>
+        </w:rPr>
+      </w:pPr>
+      <w:r>
+        <w:rPr>
+          <w:lang w:val="en-US"/>
+        </w:rPr>
+        <w:t xml:space="preserve">Load </w:t>
+      </w:r>
+      <w:r>
+        <w:rPr>
+          <w:lang w:val="en-US"/>
+        </w:rPr>
+        <w:t xml:space="preserve">critical path </w:t>
+      </w:r>
+      <w:r>
+        <w:rPr>
+          <w:lang w:val="en-US"/>
+        </w:rPr>
+        <w:t xml:space="preserve">latency = </w:t>
+      </w:r>
+      <w:r>
+        <w:rPr>
+          <w:lang w:val="en-US"/>
+        </w:rPr>
+        <w:t>2+15+7+2+10+</w:t>
+      </w:r>
+      <w:r>
+        <w:rPr>
+          <w:lang w:val="en-US"/>
+        </w:rPr>
+        <w:t>15</w:t>
+      </w:r>
+      <w:r>
+        <w:rPr>
+          <w:lang w:val="en-US"/>
+        </w:rPr>
+        <w:t>+</w:t>
+      </w:r>
+      <w:r>
+        <w:rPr>
+          <w:lang w:val="en-US"/>
+        </w:rPr>
+        <w:t>2+</w:t>
+      </w:r>
+      <w:r>
+        <w:rPr>
+          <w:lang w:val="en-US"/>
+        </w:rPr>
+        <w:t>5</w:t>
+      </w:r>
+      <w:r>
+        <w:rPr>
+          <w:lang w:val="en-US"/>
+        </w:rPr>
+        <w:t xml:space="preserve"> = 58 ns</w:t>
+      </w:r>
+    </w:p>
+    <w:p>
+      <w:pPr>
+        <w:pStyle w:val="NoSpacing"/>
+        <w:rPr>
+          <w:lang w:val="en-US"/>
+        </w:rPr>
+      </w:pPr>
+      <w:r>
+        <w:rPr>
+          <w:lang w:val="en-US"/>
+        </w:rPr>
+        <w:t xml:space="preserve">Store </w:t>
+      </w:r>
+      <w:r>
+        <w:rPr>
+          <w:lang w:val="en-US"/>
+        </w:rPr>
+        <w:t xml:space="preserve">critical path </w:t>
+      </w:r>
+      <w:r>
+        <w:rPr>
+          <w:lang w:val="en-US"/>
+        </w:rPr>
+        <w:t>latency = 2+15+7+2+10+15 = 51 ns</w:t>
+      </w:r>
+    </w:p>
+    <w:p>
+      <w:pPr>
+        <w:pStyle w:val="NoSpacing"/>
+        <w:rPr>
+          <w:lang w:val="en-US"/>
+        </w:rPr>
+      </w:pPr>
+      <w:r>
+        <w:rPr>
+          <w:lang w:val="en-US"/>
+        </w:rPr>
+        <w:t xml:space="preserve">Branch </w:t>
+      </w:r>
+      <w:r>
+        <w:rPr>
+          <w:lang w:val="en-US"/>
+        </w:rPr>
+        <w:t xml:space="preserve">critical path </w:t>
+      </w:r>
+      <w:r>
+        <w:rPr>
+          <w:lang w:val="en-US"/>
+        </w:rPr>
+        <w:t>latency = 2+15+7+3+10+1+2 = 40 ns</w:t>
+      </w:r>
+    </w:p>
+    <w:p>
+      <w:pPr>
+        <w:rPr>
+          <w:lang w:val="en-US"/>
+        </w:rPr>
+      </w:pPr>
+    </w:p>
+    <w:p>
+      <w:pPr>
+        <w:rPr>
+          <w:lang w:val="en-US"/>
+        </w:rPr>
+      </w:pPr>
+      <w:r>
+        <w:rPr>
+          <w:lang w:val="en-US"/>
+        </w:rPr>
+        <w:t>3. Clock frequency should account for the longest critical path</w:t>
+      </w:r>
+    </w:p>
+    <w:p>
+      <w:pPr>
+        <w:rPr>
+          <w:b/>
+          <w:bCs/>
+          <w:lang w:val="en-US"/>
+        </w:rPr>
+      </w:pPr>
+      <w:r>
+        <w:rPr>
+          <w:b/>
+          <w:bCs/>
+          <w:lang w:val="en-US"/>
+        </w:rPr>
+        <w:t xml:space="preserve">So </w:t>
+      </w:r>
+      <w:proofErr w:type="spellStart"/>
+      <w:r>
+        <w:rPr>
+          <w:b/>
+          <w:bCs/>
+          <w:lang w:val="en-US"/>
+        </w:rPr>
+        <w:t>F_</w:t>
+      </w:r>
+      <w:r>
+        <w:rPr>
+          <w:b/>
+          <w:bCs/>
+          <w:lang w:val="en-US"/>
+        </w:rPr>
+        <w:t>clk</w:t>
+      </w:r>
+      <w:proofErr w:type="spellEnd"/>
+      <w:r>
+        <w:rPr>
+          <w:b/>
+          <w:bCs/>
+          <w:lang w:val="en-US"/>
+        </w:rPr>
+        <w:t xml:space="preserve"> = 1/</w:t>
+      </w:r>
+      <w:proofErr w:type="spellStart"/>
+      <w:r>
+        <w:rPr>
+          <w:b/>
+          <w:bCs/>
+          <w:lang w:val="en-US"/>
+        </w:rPr>
+        <w:t>T_longest</w:t>
+      </w:r>
+      <w:proofErr w:type="spellEnd"/>
+      <w:r>
+        <w:rPr>
+          <w:b/>
+          <w:bCs/>
+          <w:lang w:val="en-US"/>
+        </w:rPr>
+        <w:t xml:space="preserve"> = 1/ (58 ns) = 17,24 MHz</w:t>
+      </w:r>
+    </w:p>
+    <w:p>
+      <w:pPr>
+        <w:rPr>
+          <w:lang w:val="en-US"/>
+        </w:rPr>
+      </w:pPr>
+    </w:p>
+    <w:p>
+      <w:pPr>
+        <w:rPr>
+          <w:lang w:val="en-US"/>
+        </w:rPr>
+      </w:pPr>
+      <w:r>
+        <w:rPr>
+          <w:lang w:val="en-US"/>
+        </w:rPr>
+        <w:t xml:space="preserve">4. </w:t>
+      </w:r>
+      <w:r>
+        <w:rPr>
+          <w:lang w:val="en-US"/>
+        </w:rPr>
+        <w:t xml:space="preserve"> The latency of each of the five stages is:</w:t>
+      </w:r>
+    </w:p>
+    <w:p>
+      <w:pPr>
+        <w:pStyle w:val="NoSpacing"/>
+        <w:rPr>
+          <w:lang w:val="en-US"/>
+        </w:rPr>
+      </w:pPr>
+      <w:r>
+        <w:rPr>
+          <w:lang w:val="en-US"/>
+        </w:rPr>
+        <w:t xml:space="preserve">IF: t = max(PC + </w:t>
+      </w:r>
+      <w:r>
+        <w:rPr>
+          <w:lang w:val="en-US"/>
+        </w:rPr>
+        <w:t>ADD, PC + Instruction mem) = max( 2+8, 2+15) = 17 ns</w:t>
+      </w:r>
+    </w:p>
+    <w:p>
+      <w:pPr>
+        <w:pStyle w:val="NoSpacing"/>
+        <w:rPr>
+          <w:lang w:val="en-US"/>
+        </w:rPr>
+      </w:pPr>
+      <w:r>
+        <w:rPr>
+          <w:lang w:val="en-US"/>
+        </w:rPr>
+        <w:t>ID</w:t>
+      </w:r>
+      <w:r>
+        <w:rPr>
+          <w:lang w:val="en-US"/>
+        </w:rPr>
+        <w:t>: t = max(Register file read , Sign extend) = max(7, 3) = 7 ns</w:t>
+      </w:r>
+    </w:p>
+    <w:p>
+      <w:pPr>
+        <w:pStyle w:val="NoSpacing"/>
+        <w:rPr>
+          <w:lang w:val="en-US"/>
+        </w:rPr>
+      </w:pPr>
+      <w:r>
+        <w:rPr>
+          <w:lang w:val="en-US"/>
+        </w:rPr>
+        <w:t>EX</w:t>
+      </w:r>
+      <w:r>
+        <w:rPr>
+          <w:lang w:val="en-US"/>
+        </w:rPr>
+        <w:t>: t = max(mux (</w:t>
+      </w:r>
+      <w:proofErr w:type="spellStart"/>
+      <w:r>
+        <w:rPr>
+          <w:lang w:val="en-US"/>
+        </w:rPr>
+        <w:t>ALUSrc</w:t>
+      </w:r>
+      <w:proofErr w:type="spellEnd"/>
+      <w:r>
+        <w:rPr>
+          <w:lang w:val="en-US"/>
+        </w:rPr>
+        <w:t>) + ALU, ALU control + ALU, shift left + Add, mux (</w:t>
+      </w:r>
+      <w:proofErr w:type="spellStart"/>
+      <w:r>
+        <w:rPr>
+          <w:lang w:val="en-US"/>
+        </w:rPr>
+        <w:t>RegDst</w:t>
+      </w:r>
+      <w:proofErr w:type="spellEnd"/>
+      <w:r>
+        <w:rPr>
+          <w:lang w:val="en-US"/>
+        </w:rPr>
+        <w:t>)) = max(2 + 10, 2 + 10, 3 + 8, 2) = 12 ns</w:t>
+      </w:r>
+    </w:p>
+    <w:p>
+      <w:pPr>
+        <w:pStyle w:val="NoSpacing"/>
+        <w:rPr>
+          <w:lang w:val="en-US"/>
+        </w:rPr>
+      </w:pPr>
+      <w:r>
+        <w:rPr>
+          <w:lang w:val="en-US"/>
+        </w:rPr>
+        <w:t>MEM</w:t>
+      </w:r>
+      <w:r>
+        <w:rPr>
+          <w:lang w:val="en-US"/>
+        </w:rPr>
+        <w:t xml:space="preserve">: t = max(Data memory access, </w:t>
+      </w:r>
+      <w:proofErr w:type="spellStart"/>
+      <w:r>
+        <w:rPr>
+          <w:lang w:val="en-US"/>
+        </w:rPr>
+        <w:t>gate+mux</w:t>
+      </w:r>
+      <w:proofErr w:type="spellEnd"/>
+      <w:r>
+        <w:rPr>
+          <w:lang w:val="en-US"/>
+        </w:rPr>
+        <w:t xml:space="preserve"> (</w:t>
+      </w:r>
+      <w:proofErr w:type="spellStart"/>
+      <w:r>
+        <w:rPr>
+          <w:lang w:val="en-US"/>
+        </w:rPr>
+        <w:t>PCSrc</w:t>
+      </w:r>
+      <w:proofErr w:type="spellEnd"/>
+      <w:r>
+        <w:rPr>
+          <w:lang w:val="en-US"/>
+        </w:rPr>
+        <w:t>)) = max(15, 1+2) = 15 ns</w:t>
+      </w:r>
+      <w:r>
+        <w:rPr>
+          <w:lang w:val="en-US"/>
+        </w:rPr>
+        <w:br/>
+        <w:t>WB</w:t>
+      </w:r>
+      <w:r>
+        <w:rPr>
+          <w:lang w:val="en-US"/>
+        </w:rPr>
+        <w:t>: t = max(mux + write register) = max(2+5) = 7 ns</w:t>
+      </w:r>
+    </w:p>
     <w:p>
       <w:pPr>
         <w:pStyle w:val="NoSpacing"/>
@@ -1171,6 +2626,125 @@
     <w:p>
       <w:pPr>
         <w:pStyle w:val="NoSpacing"/>
+        <w:rPr>
+          <w:lang w:val="en-US"/>
+        </w:rPr>
+      </w:pPr>
+      <w:r>
+        <w:rPr>
+          <w:lang w:val="en-US"/>
+        </w:rPr>
+        <w:t>Longest stage is IF with 17 ns. But also taking 10% overhead into account gives:</w:t>
+      </w:r>
+    </w:p>
+    <w:p>
+      <w:pPr>
+        <w:pStyle w:val="NoSpacing"/>
+        <w:rPr>
+          <w:lang w:val="en-US"/>
+        </w:rPr>
+      </w:pPr>
+      <w:r>
+        <w:rPr>
+          <w:lang w:val="en-US"/>
+        </w:rPr>
+        <w:t xml:space="preserve">So </w:t>
+      </w:r>
+      <w:proofErr w:type="spellStart"/>
+      <w:r>
+        <w:rPr>
+          <w:lang w:val="en-US"/>
+        </w:rPr>
+        <w:t>T_max</w:t>
+      </w:r>
+      <w:proofErr w:type="spellEnd"/>
+      <w:r>
+        <w:rPr>
+          <w:lang w:val="en-US"/>
+        </w:rPr>
+        <w:t xml:space="preserve"> = 17 ns * 1,1 = 18,7 ns</w:t>
+      </w:r>
+    </w:p>
+    <w:p>
+      <w:pPr>
+        <w:pStyle w:val="NoSpacing"/>
+        <w:rPr>
+          <w:lang w:val="en-US"/>
+        </w:rPr>
+      </w:pPr>
+    </w:p>
+    <w:p>
+      <w:pPr>
+        <w:pStyle w:val="NoSpacing"/>
+        <w:rPr>
+          <w:b/>
+          <w:bCs/>
+          <w:lang w:val="en-US"/>
+        </w:rPr>
+      </w:pPr>
+      <w:r>
+        <w:rPr>
+          <w:b/>
+          <w:bCs/>
+          <w:lang w:val="en-US"/>
+        </w:rPr>
+        <w:t xml:space="preserve">So </w:t>
+      </w:r>
+      <w:proofErr w:type="spellStart"/>
+      <w:r>
+        <w:rPr>
+          <w:b/>
+          <w:bCs/>
+          <w:lang w:val="en-US"/>
+        </w:rPr>
+        <w:t>F_clk</w:t>
+      </w:r>
+      <w:proofErr w:type="spellEnd"/>
+      <w:r>
+        <w:rPr>
+          <w:b/>
+          <w:bCs/>
+          <w:lang w:val="en-US"/>
+        </w:rPr>
+        <w:t xml:space="preserve"> = 1 / </w:t>
+      </w:r>
+      <w:proofErr w:type="spellStart"/>
+      <w:r>
+        <w:rPr>
+          <w:b/>
+          <w:bCs/>
+          <w:lang w:val="en-US"/>
+        </w:rPr>
+        <w:t>T_max</w:t>
+      </w:r>
+      <w:proofErr w:type="spellEnd"/>
+      <w:r>
+        <w:rPr>
+          <w:b/>
+          <w:bCs/>
+          <w:lang w:val="en-US"/>
+        </w:rPr>
+        <w:t xml:space="preserve"> = 1 / (18,7 ns) = 53</w:t>
+      </w:r>
+      <w:r>
+        <w:rPr>
+          <w:b/>
+          <w:bCs/>
+          <w:lang w:val="en-US"/>
+        </w:rPr>
+        <w:t>,48</w:t>
+      </w:r>
+      <w:r>
+        <w:rPr>
+          <w:b/>
+          <w:bCs/>
+          <w:lang w:val="en-US"/>
+        </w:rPr>
+        <w:t xml:space="preserve"> MHz</w:t>
+      </w:r>
+    </w:p>
+    <w:p>
+      <w:pPr>
         <w:rPr>
           <w:lang w:val="en-US"/>
         </w:rPr>
@@ -15140,7 +16714,19 @@
         <w:rPr>
           <w:lang w:val="en-US"/>
         </w:rPr>
-        <w:t>” followed by “add”</w:t>
+        <w:t>” followed by “add</w:t>
+      </w:r>
+      <w:r>
+        <w:rPr>
+          <w:lang w:val="en-US"/>
+        </w:rPr>
+        <w:t xml:space="preserve"> R3, R3, R4</w:t>
+      </w:r>
+      <w:r>
+        <w:rPr>
+          <w:lang w:val="en-US"/>
+        </w:rPr>
+        <w:t>”</w:t>
       </w:r>
     </w:p>
     <w:p>
@@ -15160,16 +16746,20 @@
         <w:rPr>
           <w:lang w:val="en-US"/>
         </w:rPr>
-        <w:t>You can keep it as it is, the “add” is possible for the branch-delay slot</w:t>
+        <w:t>You can keep it as it is, the “</w:t>
       </w:r>
-    </w:p>
-    <w:p>
-      <w:pPr>
-        <w:pStyle w:val="NoSpacing"/>
+      <w:r>
         <w:rPr>
           <w:lang w:val="en-US"/>
         </w:rPr>
-      </w:pPr>
+        <w:t>add R3, R3, R4</w:t>
+      </w:r>
+      <w:r>
+        <w:rPr>
+          <w:lang w:val="en-US"/>
+        </w:rPr>
+        <w:t>” is possible for the branch-delay slot</w:t>
+      </w:r>
     </w:p>
     <w:p>
       <w:pPr>
